--- a/resources/chitara/52. Eu cred în vindecări.docx
+++ b/resources/chitara/52. Eu cred în vindecări.docx
@@ -7,12 +7,9 @@
         <w:ind w:left="2880" w:firstLine="720"/>
         <w:rPr>
           <w:rFonts w:ascii="Times New Roman" w:hAnsi="Times New Roman" w:cs="Times New Roman"/>
-          <w:b/>
           <w:bCs/>
         </w:rPr>
       </w:pPr>
-      <w:bookmarkStart w:id="0" w:name="_GoBack"/>
-      <w:bookmarkEnd w:id="0"/>
     </w:p>
     <w:p>
       <w:pPr>
@@ -90,7 +87,6 @@
       <w:pPr>
         <w:rPr>
           <w:rFonts w:ascii="Times New Roman" w:hAnsi="Times New Roman" w:cs="Times New Roman"/>
-          <w:b/>
           <w:bCs/>
           <w:sz w:val="32"/>
           <w:szCs w:val="28"/>
@@ -101,7 +97,6 @@
       <w:pPr>
         <w:rPr>
           <w:rFonts w:ascii="Times New Roman" w:hAnsi="Times New Roman" w:cs="Times New Roman"/>
-          <w:b/>
           <w:bCs/>
           <w:sz w:val="32"/>
           <w:szCs w:val="28"/>
@@ -119,14 +114,12 @@
         <w:rPr>
           <w:rStyle w:val="stil-acorduri"/>
           <w:rFonts w:ascii="Times New Roman" w:hAnsi="Times New Roman" w:cs="Times New Roman"/>
-          <w:b/>
           <w:sz w:val="24"/>
         </w:rPr>
       </w:pPr>
       <w:r>
         <w:rPr>
           <w:rFonts w:ascii="Times New Roman" w:hAnsi="Times New Roman" w:cs="Times New Roman"/>
-          <w:b/>
           <w:bCs/>
           <w:sz w:val="32"/>
           <w:szCs w:val="28"/>
@@ -136,7 +129,6 @@
       <w:r>
         <w:rPr>
           <w:rFonts w:ascii="Times New Roman" w:hAnsi="Times New Roman" w:cs="Times New Roman"/>
-          <w:b/>
           <w:sz w:val="32"/>
           <w:szCs w:val="28"/>
         </w:rPr>
@@ -145,7 +137,6 @@
       <w:r>
         <w:rPr>
           <w:rFonts w:ascii="Times New Roman" w:hAnsi="Times New Roman" w:cs="Times New Roman"/>
-          <w:b/>
           <w:sz w:val="32"/>
           <w:szCs w:val="28"/>
         </w:rPr>
@@ -155,7 +146,6 @@
         <w:rPr>
           <w:rStyle w:val="stil-acorduri"/>
           <w:rFonts w:ascii="Times New Roman" w:hAnsi="Times New Roman" w:cs="Times New Roman"/>
-          <w:b/>
           <w:sz w:val="24"/>
         </w:rPr>
         <w:t>   </w:t>
@@ -165,7 +155,6 @@
         <w:rPr>
           <w:rStyle w:val="stil-acorduri"/>
           <w:rFonts w:ascii="Times New Roman" w:hAnsi="Times New Roman" w:cs="Times New Roman"/>
-          <w:b/>
           <w:sz w:val="24"/>
         </w:rPr>
         <w:t>mi</w:t>
@@ -174,7 +163,6 @@
       <w:r>
         <w:rPr>
           <w:rFonts w:ascii="Times New Roman" w:hAnsi="Times New Roman" w:cs="Times New Roman"/>
-          <w:b/>
           <w:sz w:val="24"/>
         </w:rPr>
         <w:br/>
@@ -183,7 +171,6 @@
         <w:rPr>
           <w:rStyle w:val="stil-acorduri"/>
           <w:rFonts w:ascii="Times New Roman" w:hAnsi="Times New Roman" w:cs="Times New Roman"/>
-          <w:b/>
           <w:sz w:val="24"/>
         </w:rPr>
         <w:t>1. </w:t>
@@ -193,7 +180,6 @@
         <w:rPr>
           <w:rStyle w:val="stil-acorduri"/>
           <w:rFonts w:ascii="Times New Roman" w:hAnsi="Times New Roman" w:cs="Times New Roman"/>
-          <w:b/>
           <w:sz w:val="24"/>
         </w:rPr>
         <w:t>Eu</w:t>
@@ -203,7 +189,6 @@
         <w:rPr>
           <w:rStyle w:val="stil-acorduri"/>
           <w:rFonts w:ascii="Times New Roman" w:hAnsi="Times New Roman" w:cs="Times New Roman"/>
-          <w:b/>
           <w:sz w:val="24"/>
         </w:rPr>
         <w:t> cred </w:t>
@@ -213,7 +198,6 @@
         <w:rPr>
           <w:rStyle w:val="stil-acorduri"/>
           <w:rFonts w:ascii="Times New Roman" w:hAnsi="Times New Roman" w:cs="Times New Roman"/>
-          <w:b/>
           <w:sz w:val="24"/>
         </w:rPr>
         <w:t>în</w:t>
@@ -223,17 +207,15 @@
         <w:rPr>
           <w:rStyle w:val="stil-acorduri"/>
           <w:rFonts w:ascii="Times New Roman" w:hAnsi="Times New Roman" w:cs="Times New Roman"/>
-          <w:b/>
-          <w:sz w:val="24"/>
-        </w:rPr>
-        <w:t> </w:t>
-      </w:r>
-      <w:proofErr w:type="spellStart"/>
-      <w:r>
-        <w:rPr>
-          <w:rStyle w:val="stil-acorduri"/>
-          <w:rFonts w:ascii="Times New Roman" w:hAnsi="Times New Roman" w:cs="Times New Roman"/>
-          <w:b/>
+          <w:sz w:val="24"/>
+        </w:rPr>
+        <w:t> </w:t>
+      </w:r>
+      <w:proofErr w:type="spellStart"/>
+      <w:r>
+        <w:rPr>
+          <w:rStyle w:val="stil-acorduri"/>
+          <w:rFonts w:ascii="Times New Roman" w:hAnsi="Times New Roman" w:cs="Times New Roman"/>
           <w:sz w:val="24"/>
         </w:rPr>
         <w:t>vindecările</w:t>
@@ -243,7 +225,6 @@
         <w:rPr>
           <w:rStyle w:val="stil-acorduri"/>
           <w:rFonts w:ascii="Times New Roman" w:hAnsi="Times New Roman" w:cs="Times New Roman"/>
-          <w:b/>
           <w:sz w:val="24"/>
         </w:rPr>
         <w:t> divine</w:t>
@@ -251,7 +232,6 @@
       <w:r>
         <w:rPr>
           <w:rFonts w:ascii="Times New Roman" w:hAnsi="Times New Roman" w:cs="Times New Roman"/>
-          <w:b/>
           <w:sz w:val="24"/>
         </w:rPr>
         <w:br/>
@@ -260,27 +240,14 @@
         <w:rPr>
           <w:rStyle w:val="stil-acorduri"/>
           <w:rFonts w:ascii="Times New Roman" w:hAnsi="Times New Roman" w:cs="Times New Roman"/>
-          <w:b/>
-          <w:sz w:val="24"/>
-        </w:rPr>
-        <w:t>     </w:t>
-      </w:r>
-      <w:hyperlink r:id="rId4" w:history="1">
-        <w:r>
-          <w:rPr>
-            <w:rStyle w:val="Hyperlink"/>
-            <w:rFonts w:ascii="Times New Roman" w:hAnsi="Times New Roman" w:cs="Times New Roman"/>
-            <w:b/>
-            <w:sz w:val="24"/>
-          </w:rPr>
-          <w:t>Re</w:t>
-        </w:r>
-      </w:hyperlink>
-      <w:r>
-        <w:rPr>
-          <w:rStyle w:val="stil-acorduri"/>
-          <w:rFonts w:ascii="Times New Roman" w:hAnsi="Times New Roman" w:cs="Times New Roman"/>
-          <w:b/>
+          <w:sz w:val="24"/>
+        </w:rPr>
+        <w:t>     Re</w:t>
+      </w:r>
+      <w:r>
+        <w:rPr>
+          <w:rStyle w:val="stil-acorduri"/>
+          <w:rFonts w:ascii="Times New Roman" w:hAnsi="Times New Roman" w:cs="Times New Roman"/>
           <w:sz w:val="24"/>
         </w:rPr>
         <w:tab/>
@@ -289,7 +256,6 @@
         <w:rPr>
           <w:rStyle w:val="stil-acorduri"/>
           <w:rFonts w:ascii="Times New Roman" w:hAnsi="Times New Roman" w:cs="Times New Roman"/>
-          <w:b/>
           <w:sz w:val="24"/>
         </w:rPr>
         <w:tab/>
@@ -299,7 +265,6 @@
         <w:rPr>
           <w:rStyle w:val="stil-acorduri"/>
           <w:rFonts w:ascii="Times New Roman" w:hAnsi="Times New Roman" w:cs="Times New Roman"/>
-          <w:b/>
           <w:sz w:val="24"/>
         </w:rPr>
         <w:t xml:space="preserve">-Si7 </w:t>
@@ -310,7 +275,6 @@
         <w:rPr>
           <w:rStyle w:val="stil-acorduri"/>
           <w:rFonts w:ascii="Times New Roman" w:hAnsi="Times New Roman" w:cs="Times New Roman"/>
-          <w:b/>
           <w:sz w:val="24"/>
         </w:rPr>
       </w:pPr>
@@ -319,7 +283,6 @@
         <w:rPr>
           <w:rStyle w:val="stil-acorduri"/>
           <w:rFonts w:ascii="Times New Roman" w:hAnsi="Times New Roman" w:cs="Times New Roman"/>
-          <w:b/>
           <w:sz w:val="24"/>
         </w:rPr>
         <w:t>Căci</w:t>
@@ -329,7 +292,6 @@
         <w:rPr>
           <w:rStyle w:val="stil-acorduri"/>
           <w:rFonts w:ascii="Times New Roman" w:hAnsi="Times New Roman" w:cs="Times New Roman"/>
-          <w:b/>
           <w:sz w:val="24"/>
         </w:rPr>
         <w:t> El </w:t>
@@ -339,7 +301,6 @@
         <w:rPr>
           <w:rStyle w:val="stil-acorduri"/>
           <w:rFonts w:ascii="Times New Roman" w:hAnsi="Times New Roman" w:cs="Times New Roman"/>
-          <w:b/>
           <w:sz w:val="24"/>
         </w:rPr>
         <w:t>mă</w:t>
@@ -349,17 +310,15 @@
         <w:rPr>
           <w:rStyle w:val="stil-acorduri"/>
           <w:rFonts w:ascii="Times New Roman" w:hAnsi="Times New Roman" w:cs="Times New Roman"/>
-          <w:b/>
-          <w:sz w:val="24"/>
-        </w:rPr>
-        <w:t> </w:t>
-      </w:r>
-      <w:proofErr w:type="spellStart"/>
-      <w:r>
-        <w:rPr>
-          <w:rStyle w:val="stil-acorduri"/>
-          <w:rFonts w:ascii="Times New Roman" w:hAnsi="Times New Roman" w:cs="Times New Roman"/>
-          <w:b/>
+          <w:sz w:val="24"/>
+        </w:rPr>
+        <w:t> </w:t>
+      </w:r>
+      <w:proofErr w:type="spellStart"/>
+      <w:r>
+        <w:rPr>
+          <w:rStyle w:val="stil-acorduri"/>
+          <w:rFonts w:ascii="Times New Roman" w:hAnsi="Times New Roman" w:cs="Times New Roman"/>
           <w:sz w:val="24"/>
         </w:rPr>
         <w:t>vindecase</w:t>
@@ -369,17 +328,15 @@
         <w:rPr>
           <w:rStyle w:val="stil-acorduri"/>
           <w:rFonts w:ascii="Times New Roman" w:hAnsi="Times New Roman" w:cs="Times New Roman"/>
-          <w:b/>
-          <w:sz w:val="24"/>
-        </w:rPr>
-        <w:t> </w:t>
-      </w:r>
-      <w:proofErr w:type="spellStart"/>
-      <w:r>
-        <w:rPr>
-          <w:rStyle w:val="stil-acorduri"/>
-          <w:rFonts w:ascii="Times New Roman" w:hAnsi="Times New Roman" w:cs="Times New Roman"/>
-          <w:b/>
+          <w:sz w:val="24"/>
+        </w:rPr>
+        <w:t> </w:t>
+      </w:r>
+      <w:proofErr w:type="spellStart"/>
+      <w:r>
+        <w:rPr>
+          <w:rStyle w:val="stil-acorduri"/>
+          <w:rFonts w:ascii="Times New Roman" w:hAnsi="Times New Roman" w:cs="Times New Roman"/>
           <w:sz w:val="24"/>
         </w:rPr>
         <w:t>şi</w:t>
@@ -389,17 +346,15 @@
         <w:rPr>
           <w:rStyle w:val="stil-acorduri"/>
           <w:rFonts w:ascii="Times New Roman" w:hAnsi="Times New Roman" w:cs="Times New Roman"/>
-          <w:b/>
-          <w:sz w:val="24"/>
-        </w:rPr>
-        <w:t> </w:t>
-      </w:r>
-      <w:proofErr w:type="spellStart"/>
-      <w:r>
-        <w:rPr>
-          <w:rStyle w:val="stil-acorduri"/>
-          <w:rFonts w:ascii="Times New Roman" w:hAnsi="Times New Roman" w:cs="Times New Roman"/>
-          <w:b/>
+          <w:sz w:val="24"/>
+        </w:rPr>
+        <w:t> </w:t>
+      </w:r>
+      <w:proofErr w:type="spellStart"/>
+      <w:r>
+        <w:rPr>
+          <w:rStyle w:val="stil-acorduri"/>
+          <w:rFonts w:ascii="Times New Roman" w:hAnsi="Times New Roman" w:cs="Times New Roman"/>
           <w:sz w:val="24"/>
         </w:rPr>
         <w:t>pe</w:t>
@@ -409,7 +364,6 @@
         <w:rPr>
           <w:rStyle w:val="stil-acorduri"/>
           <w:rFonts w:ascii="Times New Roman" w:hAnsi="Times New Roman" w:cs="Times New Roman"/>
-          <w:b/>
           <w:sz w:val="24"/>
         </w:rPr>
         <w:t> mine</w:t>
@@ -417,7 +371,6 @@
       <w:r>
         <w:rPr>
           <w:rFonts w:ascii="Times New Roman" w:hAnsi="Times New Roman" w:cs="Times New Roman"/>
-          <w:b/>
           <w:sz w:val="24"/>
         </w:rPr>
         <w:br/>
@@ -426,7 +379,6 @@
         <w:rPr>
           <w:rStyle w:val="stil-acorduri"/>
           <w:rFonts w:ascii="Times New Roman" w:hAnsi="Times New Roman" w:cs="Times New Roman"/>
-          <w:b/>
           <w:sz w:val="24"/>
         </w:rPr>
         <w:t>     mi</w:t>
@@ -434,7 +386,6 @@
       <w:r>
         <w:rPr>
           <w:rFonts w:ascii="Times New Roman" w:hAnsi="Times New Roman" w:cs="Times New Roman"/>
-          <w:b/>
           <w:sz w:val="24"/>
         </w:rPr>
         <w:br/>
@@ -444,7 +395,6 @@
         <w:rPr>
           <w:rStyle w:val="stil-acorduri"/>
           <w:rFonts w:ascii="Times New Roman" w:hAnsi="Times New Roman" w:cs="Times New Roman"/>
-          <w:b/>
           <w:sz w:val="24"/>
         </w:rPr>
         <w:t>Căci</w:t>
@@ -454,7 +404,6 @@
         <w:rPr>
           <w:rStyle w:val="stil-acorduri"/>
           <w:rFonts w:ascii="Times New Roman" w:hAnsi="Times New Roman" w:cs="Times New Roman"/>
-          <w:b/>
           <w:sz w:val="24"/>
         </w:rPr>
         <w:t> El e </w:t>
@@ -464,7 +413,6 @@
         <w:rPr>
           <w:rStyle w:val="stil-acorduri"/>
           <w:rFonts w:ascii="Times New Roman" w:hAnsi="Times New Roman" w:cs="Times New Roman"/>
-          <w:b/>
           <w:sz w:val="24"/>
         </w:rPr>
         <w:t>doctorul</w:t>
@@ -474,17 +422,15 @@
         <w:rPr>
           <w:rStyle w:val="stil-acorduri"/>
           <w:rFonts w:ascii="Times New Roman" w:hAnsi="Times New Roman" w:cs="Times New Roman"/>
-          <w:b/>
-          <w:sz w:val="24"/>
-        </w:rPr>
-        <w:t> </w:t>
-      </w:r>
-      <w:proofErr w:type="spellStart"/>
-      <w:r>
-        <w:rPr>
-          <w:rStyle w:val="stil-acorduri"/>
-          <w:rFonts w:ascii="Times New Roman" w:hAnsi="Times New Roman" w:cs="Times New Roman"/>
-          <w:b/>
+          <w:sz w:val="24"/>
+        </w:rPr>
+        <w:t> </w:t>
+      </w:r>
+      <w:proofErr w:type="spellStart"/>
+      <w:r>
+        <w:rPr>
+          <w:rStyle w:val="stil-acorduri"/>
+          <w:rFonts w:ascii="Times New Roman" w:hAnsi="Times New Roman" w:cs="Times New Roman"/>
           <w:sz w:val="24"/>
         </w:rPr>
         <w:t>cel</w:t>
@@ -494,7 +440,6 @@
         <w:rPr>
           <w:rStyle w:val="stil-acorduri"/>
           <w:rFonts w:ascii="Times New Roman" w:hAnsi="Times New Roman" w:cs="Times New Roman"/>
-          <w:b/>
           <w:sz w:val="24"/>
         </w:rPr>
         <w:t> bun </w:t>
@@ -504,7 +449,6 @@
         <w:rPr>
           <w:rStyle w:val="stil-acorduri"/>
           <w:rFonts w:ascii="Times New Roman" w:hAnsi="Times New Roman" w:cs="Times New Roman"/>
-          <w:b/>
           <w:sz w:val="24"/>
         </w:rPr>
         <w:t>şi</w:t>
@@ -514,7 +458,6 @@
         <w:rPr>
           <w:rStyle w:val="stil-acorduri"/>
           <w:rFonts w:ascii="Times New Roman" w:hAnsi="Times New Roman" w:cs="Times New Roman"/>
-          <w:b/>
           <w:sz w:val="24"/>
         </w:rPr>
         <w:t> mare</w:t>
@@ -522,7 +465,6 @@
       <w:r>
         <w:rPr>
           <w:rFonts w:ascii="Times New Roman" w:hAnsi="Times New Roman" w:cs="Times New Roman"/>
-          <w:b/>
           <w:sz w:val="24"/>
         </w:rPr>
         <w:br/>
@@ -531,7 +473,6 @@
         <w:rPr>
           <w:rStyle w:val="stil-acorduri"/>
           <w:rFonts w:ascii="Times New Roman" w:hAnsi="Times New Roman" w:cs="Times New Roman"/>
-          <w:b/>
           <w:sz w:val="24"/>
         </w:rPr>
         <w:t>   la                 Si7                    mi </w:t>
@@ -539,7 +480,6 @@
       <w:r>
         <w:rPr>
           <w:rFonts w:ascii="Times New Roman" w:hAnsi="Times New Roman" w:cs="Times New Roman"/>
-          <w:b/>
           <w:sz w:val="24"/>
         </w:rPr>
         <w:br/>
@@ -548,7 +488,6 @@
         <w:rPr>
           <w:rStyle w:val="stil-acorduri"/>
           <w:rFonts w:ascii="Times New Roman" w:hAnsi="Times New Roman" w:cs="Times New Roman"/>
-          <w:b/>
           <w:sz w:val="24"/>
         </w:rPr>
         <w:t>La El </w:t>
@@ -558,7 +497,6 @@
         <w:rPr>
           <w:rStyle w:val="stil-acorduri"/>
           <w:rFonts w:ascii="Times New Roman" w:hAnsi="Times New Roman" w:cs="Times New Roman"/>
-          <w:b/>
           <w:sz w:val="24"/>
         </w:rPr>
         <w:t>găseşti</w:t>
@@ -568,17 +506,15 @@
         <w:rPr>
           <w:rStyle w:val="stil-acorduri"/>
           <w:rFonts w:ascii="Times New Roman" w:hAnsi="Times New Roman" w:cs="Times New Roman"/>
-          <w:b/>
-          <w:sz w:val="24"/>
-        </w:rPr>
-        <w:t> </w:t>
-      </w:r>
-      <w:proofErr w:type="spellStart"/>
-      <w:r>
-        <w:rPr>
-          <w:rStyle w:val="stil-acorduri"/>
-          <w:rFonts w:ascii="Times New Roman" w:hAnsi="Times New Roman" w:cs="Times New Roman"/>
-          <w:b/>
+          <w:sz w:val="24"/>
+        </w:rPr>
+        <w:t> </w:t>
+      </w:r>
+      <w:proofErr w:type="spellStart"/>
+      <w:r>
+        <w:rPr>
+          <w:rStyle w:val="stil-acorduri"/>
+          <w:rFonts w:ascii="Times New Roman" w:hAnsi="Times New Roman" w:cs="Times New Roman"/>
           <w:sz w:val="24"/>
         </w:rPr>
         <w:t>alin</w:t>
@@ -588,17 +524,15 @@
         <w:rPr>
           <w:rStyle w:val="stil-acorduri"/>
           <w:rFonts w:ascii="Times New Roman" w:hAnsi="Times New Roman" w:cs="Times New Roman"/>
-          <w:b/>
-          <w:sz w:val="24"/>
-        </w:rPr>
-        <w:t> </w:t>
-      </w:r>
-      <w:proofErr w:type="spellStart"/>
-      <w:r>
-        <w:rPr>
-          <w:rStyle w:val="stil-acorduri"/>
-          <w:rFonts w:ascii="Times New Roman" w:hAnsi="Times New Roman" w:cs="Times New Roman"/>
-          <w:b/>
+          <w:sz w:val="24"/>
+        </w:rPr>
+        <w:t> </w:t>
+      </w:r>
+      <w:proofErr w:type="spellStart"/>
+      <w:r>
+        <w:rPr>
+          <w:rStyle w:val="stil-acorduri"/>
+          <w:rFonts w:ascii="Times New Roman" w:hAnsi="Times New Roman" w:cs="Times New Roman"/>
           <w:sz w:val="24"/>
         </w:rPr>
         <w:t>şi</w:t>
@@ -608,17 +542,15 @@
         <w:rPr>
           <w:rStyle w:val="stil-acorduri"/>
           <w:rFonts w:ascii="Times New Roman" w:hAnsi="Times New Roman" w:cs="Times New Roman"/>
-          <w:b/>
-          <w:sz w:val="24"/>
-        </w:rPr>
-        <w:t> </w:t>
-      </w:r>
-      <w:proofErr w:type="spellStart"/>
-      <w:r>
-        <w:rPr>
-          <w:rStyle w:val="stil-acorduri"/>
-          <w:rFonts w:ascii="Times New Roman" w:hAnsi="Times New Roman" w:cs="Times New Roman"/>
-          <w:b/>
+          <w:sz w:val="24"/>
+        </w:rPr>
+        <w:t> </w:t>
+      </w:r>
+      <w:proofErr w:type="spellStart"/>
+      <w:r>
+        <w:rPr>
+          <w:rStyle w:val="stil-acorduri"/>
+          <w:rFonts w:ascii="Times New Roman" w:hAnsi="Times New Roman" w:cs="Times New Roman"/>
           <w:sz w:val="24"/>
         </w:rPr>
         <w:t>vindecare</w:t>
@@ -628,7 +560,6 @@
         <w:rPr>
           <w:rStyle w:val="stil-acorduri"/>
           <w:rFonts w:ascii="Times New Roman" w:hAnsi="Times New Roman" w:cs="Times New Roman"/>
-          <w:b/>
           <w:sz w:val="24"/>
         </w:rPr>
         <w:t>.</w:t>
@@ -636,7 +567,6 @@
       <w:r>
         <w:rPr>
           <w:rFonts w:ascii="Times New Roman" w:hAnsi="Times New Roman" w:cs="Times New Roman"/>
-          <w:b/>
           <w:sz w:val="24"/>
         </w:rPr>
         <w:br/>
@@ -644,7 +574,6 @@
       <w:r>
         <w:rPr>
           <w:rFonts w:ascii="Times New Roman" w:hAnsi="Times New Roman" w:cs="Times New Roman"/>
-          <w:b/>
           <w:sz w:val="24"/>
         </w:rPr>
         <w:br/>
@@ -653,7 +582,6 @@
         <w:rPr>
           <w:rStyle w:val="stil-acorduri"/>
           <w:rFonts w:ascii="Times New Roman" w:hAnsi="Times New Roman" w:cs="Times New Roman"/>
-          <w:b/>
           <w:sz w:val="24"/>
         </w:rPr>
         <w:t xml:space="preserve">   mi             </w:t>
@@ -662,7 +590,6 @@
         <w:rPr>
           <w:rStyle w:val="stil-acorduri"/>
           <w:rFonts w:ascii="Times New Roman" w:hAnsi="Times New Roman" w:cs="Times New Roman"/>
-          <w:b/>
           <w:sz w:val="24"/>
         </w:rPr>
         <w:tab/>
@@ -671,7 +598,6 @@
         <w:rPr>
           <w:rStyle w:val="stil-acorduri"/>
           <w:rFonts w:ascii="Times New Roman" w:hAnsi="Times New Roman" w:cs="Times New Roman"/>
-          <w:b/>
           <w:sz w:val="24"/>
         </w:rPr>
         <w:tab/>
@@ -680,7 +606,6 @@
       <w:r>
         <w:rPr>
           <w:rFonts w:ascii="Times New Roman" w:hAnsi="Times New Roman" w:cs="Times New Roman"/>
-          <w:b/>
           <w:sz w:val="24"/>
         </w:rPr>
         <w:br/>
@@ -689,7 +614,6 @@
         <w:rPr>
           <w:rStyle w:val="stil-acorduri"/>
           <w:rFonts w:ascii="Times New Roman" w:hAnsi="Times New Roman" w:cs="Times New Roman"/>
-          <w:b/>
           <w:sz w:val="24"/>
         </w:rPr>
         <w:t>/: </w:t>
@@ -699,7 +623,6 @@
         <w:rPr>
           <w:rStyle w:val="stil-acorduri"/>
           <w:rFonts w:ascii="Times New Roman" w:hAnsi="Times New Roman" w:cs="Times New Roman"/>
-          <w:b/>
           <w:sz w:val="24"/>
         </w:rPr>
         <w:t>În</w:t>
@@ -709,17 +632,15 @@
         <w:rPr>
           <w:rStyle w:val="stil-acorduri"/>
           <w:rFonts w:ascii="Times New Roman" w:hAnsi="Times New Roman" w:cs="Times New Roman"/>
-          <w:b/>
-          <w:sz w:val="24"/>
-        </w:rPr>
-        <w:t> </w:t>
-      </w:r>
-      <w:proofErr w:type="spellStart"/>
-      <w:r>
-        <w:rPr>
-          <w:rStyle w:val="stil-acorduri"/>
-          <w:rFonts w:ascii="Times New Roman" w:hAnsi="Times New Roman" w:cs="Times New Roman"/>
-          <w:b/>
+          <w:sz w:val="24"/>
+        </w:rPr>
+        <w:t> </w:t>
+      </w:r>
+      <w:proofErr w:type="spellStart"/>
+      <w:r>
+        <w:rPr>
+          <w:rStyle w:val="stil-acorduri"/>
+          <w:rFonts w:ascii="Times New Roman" w:hAnsi="Times New Roman" w:cs="Times New Roman"/>
           <w:sz w:val="24"/>
         </w:rPr>
         <w:t>numele</w:t>
@@ -729,17 +650,15 @@
         <w:rPr>
           <w:rStyle w:val="stil-acorduri"/>
           <w:rFonts w:ascii="Times New Roman" w:hAnsi="Times New Roman" w:cs="Times New Roman"/>
-          <w:b/>
-          <w:sz w:val="24"/>
-        </w:rPr>
-        <w:t> </w:t>
-      </w:r>
-      <w:proofErr w:type="spellStart"/>
-      <w:r>
-        <w:rPr>
-          <w:rStyle w:val="stil-acorduri"/>
-          <w:rFonts w:ascii="Times New Roman" w:hAnsi="Times New Roman" w:cs="Times New Roman"/>
-          <w:b/>
+          <w:sz w:val="24"/>
+        </w:rPr>
+        <w:t> </w:t>
+      </w:r>
+      <w:proofErr w:type="spellStart"/>
+      <w:r>
+        <w:rPr>
+          <w:rStyle w:val="stil-acorduri"/>
+          <w:rFonts w:ascii="Times New Roman" w:hAnsi="Times New Roman" w:cs="Times New Roman"/>
           <w:sz w:val="24"/>
         </w:rPr>
         <w:t>Lui</w:t>
@@ -749,17 +668,15 @@
         <w:rPr>
           <w:rStyle w:val="stil-acorduri"/>
           <w:rFonts w:ascii="Times New Roman" w:hAnsi="Times New Roman" w:cs="Times New Roman"/>
-          <w:b/>
-          <w:sz w:val="24"/>
-        </w:rPr>
-        <w:t> </w:t>
-      </w:r>
-      <w:proofErr w:type="spellStart"/>
-      <w:r>
-        <w:rPr>
-          <w:rStyle w:val="stil-acorduri"/>
-          <w:rFonts w:ascii="Times New Roman" w:hAnsi="Times New Roman" w:cs="Times New Roman"/>
-          <w:b/>
+          <w:sz w:val="24"/>
+        </w:rPr>
+        <w:t> </w:t>
+      </w:r>
+      <w:proofErr w:type="spellStart"/>
+      <w:r>
+        <w:rPr>
+          <w:rStyle w:val="stil-acorduri"/>
+          <w:rFonts w:ascii="Times New Roman" w:hAnsi="Times New Roman" w:cs="Times New Roman"/>
           <w:sz w:val="24"/>
         </w:rPr>
         <w:t>eşti</w:t>
@@ -769,17 +686,15 @@
         <w:rPr>
           <w:rStyle w:val="stil-acorduri"/>
           <w:rFonts w:ascii="Times New Roman" w:hAnsi="Times New Roman" w:cs="Times New Roman"/>
-          <w:b/>
-          <w:sz w:val="24"/>
-        </w:rPr>
-        <w:t> </w:t>
-      </w:r>
-      <w:proofErr w:type="spellStart"/>
-      <w:r>
-        <w:rPr>
-          <w:rStyle w:val="stil-acorduri"/>
-          <w:rFonts w:ascii="Times New Roman" w:hAnsi="Times New Roman" w:cs="Times New Roman"/>
-          <w:b/>
+          <w:sz w:val="24"/>
+        </w:rPr>
+        <w:t> </w:t>
+      </w:r>
+      <w:proofErr w:type="spellStart"/>
+      <w:r>
+        <w:rPr>
+          <w:rStyle w:val="stil-acorduri"/>
+          <w:rFonts w:ascii="Times New Roman" w:hAnsi="Times New Roman" w:cs="Times New Roman"/>
           <w:sz w:val="24"/>
         </w:rPr>
         <w:t>vindecat</w:t>
@@ -788,7 +703,6 @@
       <w:r>
         <w:rPr>
           <w:rFonts w:ascii="Times New Roman" w:hAnsi="Times New Roman" w:cs="Times New Roman"/>
-          <w:b/>
           <w:sz w:val="24"/>
         </w:rPr>
         <w:br/>
@@ -797,155 +711,129 @@
         <w:rPr>
           <w:rStyle w:val="stil-acorduri"/>
           <w:rFonts w:ascii="Times New Roman" w:hAnsi="Times New Roman" w:cs="Times New Roman"/>
-          <w:b/>
           <w:sz w:val="24"/>
         </w:rPr>
         <w:t>          </w:t>
       </w:r>
+      <w:hyperlink r:id="rId4" w:history="1"/>
+      <w:r>
+        <w:rPr>
+          <w:rStyle w:val="stil-acorduri"/>
+          <w:rFonts w:ascii="Times New Roman" w:hAnsi="Times New Roman" w:cs="Times New Roman"/>
+          <w:sz w:val="24"/>
+        </w:rPr>
+        <w:t xml:space="preserve">        Re                   Sol -Si7 </w:t>
+      </w:r>
+      <w:proofErr w:type="spellStart"/>
+      <w:r>
+        <w:rPr>
+          <w:rStyle w:val="stil-acorduri"/>
+          <w:rFonts w:ascii="Times New Roman" w:hAnsi="Times New Roman" w:cs="Times New Roman"/>
+          <w:sz w:val="24"/>
+        </w:rPr>
+        <w:t>În</w:t>
+      </w:r>
+      <w:proofErr w:type="spellEnd"/>
+      <w:r>
+        <w:rPr>
+          <w:rStyle w:val="stil-acorduri"/>
+          <w:rFonts w:ascii="Times New Roman" w:hAnsi="Times New Roman" w:cs="Times New Roman"/>
+          <w:sz w:val="24"/>
+        </w:rPr>
+        <w:t> </w:t>
+      </w:r>
+      <w:proofErr w:type="spellStart"/>
+      <w:r>
+        <w:rPr>
+          <w:rStyle w:val="stil-acorduri"/>
+          <w:rFonts w:ascii="Times New Roman" w:hAnsi="Times New Roman" w:cs="Times New Roman"/>
+          <w:sz w:val="24"/>
+        </w:rPr>
+        <w:t>numele</w:t>
+      </w:r>
+      <w:proofErr w:type="spellEnd"/>
+      <w:r>
+        <w:rPr>
+          <w:rStyle w:val="stil-acorduri"/>
+          <w:rFonts w:ascii="Times New Roman" w:hAnsi="Times New Roman" w:cs="Times New Roman"/>
+          <w:sz w:val="24"/>
+        </w:rPr>
+        <w:t> </w:t>
+      </w:r>
+      <w:proofErr w:type="spellStart"/>
+      <w:r>
+        <w:rPr>
+          <w:rStyle w:val="stil-acorduri"/>
+          <w:rFonts w:ascii="Times New Roman" w:hAnsi="Times New Roman" w:cs="Times New Roman"/>
+          <w:sz w:val="24"/>
+        </w:rPr>
+        <w:t>Lui</w:t>
+      </w:r>
+      <w:proofErr w:type="spellEnd"/>
+      <w:r>
+        <w:rPr>
+          <w:rStyle w:val="stil-acorduri"/>
+          <w:rFonts w:ascii="Times New Roman" w:hAnsi="Times New Roman" w:cs="Times New Roman"/>
+          <w:sz w:val="24"/>
+        </w:rPr>
+        <w:t> </w:t>
+      </w:r>
+      <w:proofErr w:type="spellStart"/>
+      <w:r>
+        <w:rPr>
+          <w:rStyle w:val="stil-acorduri"/>
+          <w:rFonts w:ascii="Times New Roman" w:hAnsi="Times New Roman" w:cs="Times New Roman"/>
+          <w:sz w:val="24"/>
+        </w:rPr>
+        <w:t>poţi</w:t>
+      </w:r>
+      <w:proofErr w:type="spellEnd"/>
+      <w:r>
+        <w:rPr>
+          <w:rStyle w:val="stil-acorduri"/>
+          <w:rFonts w:ascii="Times New Roman" w:hAnsi="Times New Roman" w:cs="Times New Roman"/>
+          <w:sz w:val="24"/>
+        </w:rPr>
+        <w:t> fi </w:t>
+      </w:r>
+      <w:proofErr w:type="spellStart"/>
+      <w:r>
+        <w:rPr>
+          <w:rStyle w:val="stil-acorduri"/>
+          <w:rFonts w:ascii="Times New Roman" w:hAnsi="Times New Roman" w:cs="Times New Roman"/>
+          <w:sz w:val="24"/>
+        </w:rPr>
+        <w:t>iertat</w:t>
+      </w:r>
+      <w:proofErr w:type="spellEnd"/>
+      <w:r>
+        <w:rPr>
+          <w:rFonts w:ascii="Times New Roman" w:hAnsi="Times New Roman" w:cs="Times New Roman"/>
+          <w:sz w:val="24"/>
+        </w:rPr>
+        <w:br/>
+      </w:r>
+      <w:r>
+        <w:rPr>
+          <w:rStyle w:val="stil-acorduri"/>
+          <w:rFonts w:ascii="Times New Roman" w:hAnsi="Times New Roman" w:cs="Times New Roman"/>
+          <w:sz w:val="24"/>
+        </w:rPr>
+        <w:t>          mi</w:t>
+      </w:r>
+      <w:r>
+        <w:rPr>
+          <w:rStyle w:val="stil-acorduri"/>
+          <w:rFonts w:ascii="Times New Roman" w:hAnsi="Times New Roman" w:cs="Times New Roman"/>
+          <w:sz w:val="24"/>
+        </w:rPr>
+        <w:t>           </w:t>
+      </w:r>
       <w:hyperlink r:id="rId5" w:history="1"/>
       <w:r>
         <w:rPr>
           <w:rStyle w:val="stil-acorduri"/>
           <w:rFonts w:ascii="Times New Roman" w:hAnsi="Times New Roman" w:cs="Times New Roman"/>
-          <w:b/>
-          <w:sz w:val="24"/>
-        </w:rPr>
-        <w:t xml:space="preserve">        Re                   Sol -Si7 </w:t>
-      </w:r>
-      <w:proofErr w:type="spellStart"/>
-      <w:r>
-        <w:rPr>
-          <w:rStyle w:val="stil-acorduri"/>
-          <w:rFonts w:ascii="Times New Roman" w:hAnsi="Times New Roman" w:cs="Times New Roman"/>
-          <w:b/>
-          <w:sz w:val="24"/>
-        </w:rPr>
-        <w:t>În</w:t>
-      </w:r>
-      <w:proofErr w:type="spellEnd"/>
-      <w:r>
-        <w:rPr>
-          <w:rStyle w:val="stil-acorduri"/>
-          <w:rFonts w:ascii="Times New Roman" w:hAnsi="Times New Roman" w:cs="Times New Roman"/>
-          <w:b/>
-          <w:sz w:val="24"/>
-        </w:rPr>
-        <w:t> </w:t>
-      </w:r>
-      <w:proofErr w:type="spellStart"/>
-      <w:r>
-        <w:rPr>
-          <w:rStyle w:val="stil-acorduri"/>
-          <w:rFonts w:ascii="Times New Roman" w:hAnsi="Times New Roman" w:cs="Times New Roman"/>
-          <w:b/>
-          <w:sz w:val="24"/>
-        </w:rPr>
-        <w:t>numele</w:t>
-      </w:r>
-      <w:proofErr w:type="spellEnd"/>
-      <w:r>
-        <w:rPr>
-          <w:rStyle w:val="stil-acorduri"/>
-          <w:rFonts w:ascii="Times New Roman" w:hAnsi="Times New Roman" w:cs="Times New Roman"/>
-          <w:b/>
-          <w:sz w:val="24"/>
-        </w:rPr>
-        <w:t> </w:t>
-      </w:r>
-      <w:proofErr w:type="spellStart"/>
-      <w:r>
-        <w:rPr>
-          <w:rStyle w:val="stil-acorduri"/>
-          <w:rFonts w:ascii="Times New Roman" w:hAnsi="Times New Roman" w:cs="Times New Roman"/>
-          <w:b/>
-          <w:sz w:val="24"/>
-        </w:rPr>
-        <w:t>Lui</w:t>
-      </w:r>
-      <w:proofErr w:type="spellEnd"/>
-      <w:r>
-        <w:rPr>
-          <w:rStyle w:val="stil-acorduri"/>
-          <w:rFonts w:ascii="Times New Roman" w:hAnsi="Times New Roman" w:cs="Times New Roman"/>
-          <w:b/>
-          <w:sz w:val="24"/>
-        </w:rPr>
-        <w:t> </w:t>
-      </w:r>
-      <w:proofErr w:type="spellStart"/>
-      <w:r>
-        <w:rPr>
-          <w:rStyle w:val="stil-acorduri"/>
-          <w:rFonts w:ascii="Times New Roman" w:hAnsi="Times New Roman" w:cs="Times New Roman"/>
-          <w:b/>
-          <w:sz w:val="24"/>
-        </w:rPr>
-        <w:t>poţi</w:t>
-      </w:r>
-      <w:proofErr w:type="spellEnd"/>
-      <w:r>
-        <w:rPr>
-          <w:rStyle w:val="stil-acorduri"/>
-          <w:rFonts w:ascii="Times New Roman" w:hAnsi="Times New Roman" w:cs="Times New Roman"/>
-          <w:b/>
-          <w:sz w:val="24"/>
-        </w:rPr>
-        <w:t> fi </w:t>
-      </w:r>
-      <w:proofErr w:type="spellStart"/>
-      <w:r>
-        <w:rPr>
-          <w:rStyle w:val="stil-acorduri"/>
-          <w:rFonts w:ascii="Times New Roman" w:hAnsi="Times New Roman" w:cs="Times New Roman"/>
-          <w:b/>
-          <w:sz w:val="24"/>
-        </w:rPr>
-        <w:t>iertat</w:t>
-      </w:r>
-      <w:proofErr w:type="spellEnd"/>
-      <w:r>
-        <w:rPr>
-          <w:rFonts w:ascii="Times New Roman" w:hAnsi="Times New Roman" w:cs="Times New Roman"/>
-          <w:b/>
-          <w:sz w:val="24"/>
-        </w:rPr>
-        <w:br/>
-      </w:r>
-      <w:r>
-        <w:rPr>
-          <w:rStyle w:val="stil-acorduri"/>
-          <w:rFonts w:ascii="Times New Roman" w:hAnsi="Times New Roman" w:cs="Times New Roman"/>
-          <w:b/>
-          <w:sz w:val="24"/>
-        </w:rPr>
-        <w:t>          </w:t>
-      </w:r>
-      <w:hyperlink r:id="rId6" w:history="1">
-        <w:r>
-          <w:rPr>
-            <w:rStyle w:val="Hyperlink"/>
-            <w:rFonts w:ascii="Times New Roman" w:hAnsi="Times New Roman" w:cs="Times New Roman"/>
-            <w:b/>
-            <w:sz w:val="24"/>
-          </w:rPr>
-          <w:t>mi</w:t>
-        </w:r>
-      </w:hyperlink>
-      <w:r>
-        <w:rPr>
-          <w:rStyle w:val="stil-acorduri"/>
-          <w:rFonts w:ascii="Times New Roman" w:hAnsi="Times New Roman" w:cs="Times New Roman"/>
-          <w:b/>
-          <w:sz w:val="24"/>
-        </w:rPr>
-        <w:t>           </w:t>
-      </w:r>
-      <w:hyperlink r:id="rId7" w:history="1"/>
-      <w:r>
-        <w:rPr>
-          <w:rStyle w:val="stil-acorduri"/>
-          <w:rFonts w:ascii="Times New Roman" w:hAnsi="Times New Roman" w:cs="Times New Roman"/>
-          <w:b/>
           <w:sz w:val="24"/>
         </w:rPr>
         <w:t xml:space="preserve"> </w:t>
@@ -954,7 +842,6 @@
         <w:rPr>
           <w:rStyle w:val="stil-acorduri"/>
           <w:rFonts w:ascii="Times New Roman" w:hAnsi="Times New Roman" w:cs="Times New Roman"/>
-          <w:b/>
           <w:sz w:val="24"/>
         </w:rPr>
         <w:tab/>
@@ -963,7 +850,6 @@
       <w:r>
         <w:rPr>
           <w:rFonts w:ascii="Times New Roman" w:hAnsi="Times New Roman" w:cs="Times New Roman"/>
-          <w:b/>
           <w:sz w:val="24"/>
         </w:rPr>
         <w:br/>
@@ -973,7 +859,6 @@
         <w:rPr>
           <w:rStyle w:val="stil-acorduri"/>
           <w:rFonts w:ascii="Times New Roman" w:hAnsi="Times New Roman" w:cs="Times New Roman"/>
-          <w:b/>
           <w:sz w:val="24"/>
         </w:rPr>
         <w:t>În</w:t>
@@ -983,17 +868,15 @@
         <w:rPr>
           <w:rStyle w:val="stil-acorduri"/>
           <w:rFonts w:ascii="Times New Roman" w:hAnsi="Times New Roman" w:cs="Times New Roman"/>
-          <w:b/>
-          <w:sz w:val="24"/>
-        </w:rPr>
-        <w:t> </w:t>
-      </w:r>
-      <w:proofErr w:type="spellStart"/>
-      <w:r>
-        <w:rPr>
-          <w:rStyle w:val="stil-acorduri"/>
-          <w:rFonts w:ascii="Times New Roman" w:hAnsi="Times New Roman" w:cs="Times New Roman"/>
-          <w:b/>
+          <w:sz w:val="24"/>
+        </w:rPr>
+        <w:t> </w:t>
+      </w:r>
+      <w:proofErr w:type="spellStart"/>
+      <w:r>
+        <w:rPr>
+          <w:rStyle w:val="stil-acorduri"/>
+          <w:rFonts w:ascii="Times New Roman" w:hAnsi="Times New Roman" w:cs="Times New Roman"/>
           <w:sz w:val="24"/>
         </w:rPr>
         <w:t>numele</w:t>
@@ -1003,17 +886,15 @@
         <w:rPr>
           <w:rStyle w:val="stil-acorduri"/>
           <w:rFonts w:ascii="Times New Roman" w:hAnsi="Times New Roman" w:cs="Times New Roman"/>
-          <w:b/>
-          <w:sz w:val="24"/>
-        </w:rPr>
-        <w:t> </w:t>
-      </w:r>
-      <w:proofErr w:type="spellStart"/>
-      <w:r>
-        <w:rPr>
-          <w:rStyle w:val="stil-acorduri"/>
-          <w:rFonts w:ascii="Times New Roman" w:hAnsi="Times New Roman" w:cs="Times New Roman"/>
-          <w:b/>
+          <w:sz w:val="24"/>
+        </w:rPr>
+        <w:t> </w:t>
+      </w:r>
+      <w:proofErr w:type="spellStart"/>
+      <w:r>
+        <w:rPr>
+          <w:rStyle w:val="stil-acorduri"/>
+          <w:rFonts w:ascii="Times New Roman" w:hAnsi="Times New Roman" w:cs="Times New Roman"/>
           <w:sz w:val="24"/>
         </w:rPr>
         <w:t>Lui</w:t>
@@ -1023,17 +904,15 @@
         <w:rPr>
           <w:rStyle w:val="stil-acorduri"/>
           <w:rFonts w:ascii="Times New Roman" w:hAnsi="Times New Roman" w:cs="Times New Roman"/>
-          <w:b/>
-          <w:sz w:val="24"/>
-        </w:rPr>
-        <w:t> </w:t>
-      </w:r>
-      <w:proofErr w:type="spellStart"/>
-      <w:r>
-        <w:rPr>
-          <w:rStyle w:val="stil-acorduri"/>
-          <w:rFonts w:ascii="Times New Roman" w:hAnsi="Times New Roman" w:cs="Times New Roman"/>
-          <w:b/>
+          <w:sz w:val="24"/>
+        </w:rPr>
+        <w:t> </w:t>
+      </w:r>
+      <w:proofErr w:type="spellStart"/>
+      <w:r>
+        <w:rPr>
+          <w:rStyle w:val="stil-acorduri"/>
+          <w:rFonts w:ascii="Times New Roman" w:hAnsi="Times New Roman" w:cs="Times New Roman"/>
           <w:sz w:val="24"/>
         </w:rPr>
         <w:t>eşti</w:t>
@@ -1043,17 +922,15 @@
         <w:rPr>
           <w:rStyle w:val="stil-acorduri"/>
           <w:rFonts w:ascii="Times New Roman" w:hAnsi="Times New Roman" w:cs="Times New Roman"/>
-          <w:b/>
-          <w:sz w:val="24"/>
-        </w:rPr>
-        <w:t> </w:t>
-      </w:r>
-      <w:proofErr w:type="spellStart"/>
-      <w:r>
-        <w:rPr>
-          <w:rStyle w:val="stil-acorduri"/>
-          <w:rFonts w:ascii="Times New Roman" w:hAnsi="Times New Roman" w:cs="Times New Roman"/>
-          <w:b/>
+          <w:sz w:val="24"/>
+        </w:rPr>
+        <w:t> </w:t>
+      </w:r>
+      <w:proofErr w:type="spellStart"/>
+      <w:r>
+        <w:rPr>
+          <w:rStyle w:val="stil-acorduri"/>
+          <w:rFonts w:ascii="Times New Roman" w:hAnsi="Times New Roman" w:cs="Times New Roman"/>
           <w:sz w:val="24"/>
         </w:rPr>
         <w:t>mântuit</w:t>
@@ -1062,7 +939,6 @@
       <w:r>
         <w:rPr>
           <w:rFonts w:ascii="Times New Roman" w:hAnsi="Times New Roman" w:cs="Times New Roman"/>
-          <w:b/>
           <w:sz w:val="24"/>
         </w:rPr>
         <w:br/>
@@ -1071,27 +947,24 @@
         <w:rPr>
           <w:rStyle w:val="stil-acorduri"/>
           <w:rFonts w:ascii="Times New Roman" w:hAnsi="Times New Roman" w:cs="Times New Roman"/>
-          <w:b/>
           <w:sz w:val="24"/>
         </w:rPr>
         <w:t>           </w:t>
       </w:r>
-      <w:hyperlink r:id="rId8" w:history="1"/>
-      <w:r>
-        <w:rPr>
-          <w:rStyle w:val="stil-acorduri"/>
-          <w:rFonts w:ascii="Times New Roman" w:hAnsi="Times New Roman" w:cs="Times New Roman"/>
-          <w:b/>
+      <w:hyperlink r:id="rId6" w:history="1"/>
+      <w:r>
+        <w:rPr>
+          <w:rStyle w:val="stil-acorduri"/>
+          <w:rFonts w:ascii="Times New Roman" w:hAnsi="Times New Roman" w:cs="Times New Roman"/>
           <w:sz w:val="24"/>
         </w:rPr>
         <w:t xml:space="preserve">        Si7  </w:t>
       </w:r>
-      <w:hyperlink r:id="rId9" w:history="1"/>
-      <w:r>
-        <w:rPr>
-          <w:rStyle w:val="stil-acorduri"/>
-          <w:rFonts w:ascii="Times New Roman" w:hAnsi="Times New Roman" w:cs="Times New Roman"/>
-          <w:b/>
+      <w:hyperlink r:id="rId7" w:history="1"/>
+      <w:r>
+        <w:rPr>
+          <w:rStyle w:val="stil-acorduri"/>
+          <w:rFonts w:ascii="Times New Roman" w:hAnsi="Times New Roman" w:cs="Times New Roman"/>
           <w:sz w:val="24"/>
         </w:rPr>
         <w:t xml:space="preserve">              mi </w:t>
@@ -1099,7 +972,6 @@
       <w:r>
         <w:rPr>
           <w:rFonts w:ascii="Times New Roman" w:hAnsi="Times New Roman" w:cs="Times New Roman"/>
-          <w:b/>
           <w:sz w:val="24"/>
         </w:rPr>
         <w:br/>
@@ -1109,7 +981,6 @@
         <w:rPr>
           <w:rStyle w:val="stil-acorduri"/>
           <w:rFonts w:ascii="Times New Roman" w:hAnsi="Times New Roman" w:cs="Times New Roman"/>
-          <w:b/>
           <w:sz w:val="24"/>
         </w:rPr>
         <w:t>În</w:t>
@@ -1119,17 +990,15 @@
         <w:rPr>
           <w:rStyle w:val="stil-acorduri"/>
           <w:rFonts w:ascii="Times New Roman" w:hAnsi="Times New Roman" w:cs="Times New Roman"/>
-          <w:b/>
-          <w:sz w:val="24"/>
-        </w:rPr>
-        <w:t> </w:t>
-      </w:r>
-      <w:proofErr w:type="spellStart"/>
-      <w:r>
-        <w:rPr>
-          <w:rStyle w:val="stil-acorduri"/>
-          <w:rFonts w:ascii="Times New Roman" w:hAnsi="Times New Roman" w:cs="Times New Roman"/>
-          <w:b/>
+          <w:sz w:val="24"/>
+        </w:rPr>
+        <w:t> </w:t>
+      </w:r>
+      <w:proofErr w:type="spellStart"/>
+      <w:r>
+        <w:rPr>
+          <w:rStyle w:val="stil-acorduri"/>
+          <w:rFonts w:ascii="Times New Roman" w:hAnsi="Times New Roman" w:cs="Times New Roman"/>
           <w:sz w:val="24"/>
         </w:rPr>
         <w:t>numele</w:t>
@@ -1139,17 +1008,15 @@
         <w:rPr>
           <w:rStyle w:val="stil-acorduri"/>
           <w:rFonts w:ascii="Times New Roman" w:hAnsi="Times New Roman" w:cs="Times New Roman"/>
-          <w:b/>
-          <w:sz w:val="24"/>
-        </w:rPr>
-        <w:t> </w:t>
-      </w:r>
-      <w:proofErr w:type="spellStart"/>
-      <w:r>
-        <w:rPr>
-          <w:rStyle w:val="stil-acorduri"/>
-          <w:rFonts w:ascii="Times New Roman" w:hAnsi="Times New Roman" w:cs="Times New Roman"/>
-          <w:b/>
+          <w:sz w:val="24"/>
+        </w:rPr>
+        <w:t> </w:t>
+      </w:r>
+      <w:proofErr w:type="spellStart"/>
+      <w:r>
+        <w:rPr>
+          <w:rStyle w:val="stil-acorduri"/>
+          <w:rFonts w:ascii="Times New Roman" w:hAnsi="Times New Roman" w:cs="Times New Roman"/>
           <w:sz w:val="24"/>
         </w:rPr>
         <w:t>Lui</w:t>
@@ -1159,17 +1026,15 @@
         <w:rPr>
           <w:rStyle w:val="stil-acorduri"/>
           <w:rFonts w:ascii="Times New Roman" w:hAnsi="Times New Roman" w:cs="Times New Roman"/>
-          <w:b/>
-          <w:sz w:val="24"/>
-        </w:rPr>
-        <w:t> </w:t>
-      </w:r>
-      <w:proofErr w:type="spellStart"/>
-      <w:r>
-        <w:rPr>
-          <w:rStyle w:val="stil-acorduri"/>
-          <w:rFonts w:ascii="Times New Roman" w:hAnsi="Times New Roman" w:cs="Times New Roman"/>
-          <w:b/>
+          <w:sz w:val="24"/>
+        </w:rPr>
+        <w:t> </w:t>
+      </w:r>
+      <w:proofErr w:type="spellStart"/>
+      <w:r>
+        <w:rPr>
+          <w:rStyle w:val="stil-acorduri"/>
+          <w:rFonts w:ascii="Times New Roman" w:hAnsi="Times New Roman" w:cs="Times New Roman"/>
           <w:sz w:val="24"/>
         </w:rPr>
         <w:t>eşti</w:t>
@@ -1179,17 +1044,15 @@
         <w:rPr>
           <w:rStyle w:val="stil-acorduri"/>
           <w:rFonts w:ascii="Times New Roman" w:hAnsi="Times New Roman" w:cs="Times New Roman"/>
-          <w:b/>
-          <w:sz w:val="24"/>
-        </w:rPr>
-        <w:t> </w:t>
-      </w:r>
-      <w:proofErr w:type="spellStart"/>
-      <w:r>
-        <w:rPr>
-          <w:rStyle w:val="stil-acorduri"/>
-          <w:rFonts w:ascii="Times New Roman" w:hAnsi="Times New Roman" w:cs="Times New Roman"/>
-          <w:b/>
+          <w:sz w:val="24"/>
+        </w:rPr>
+        <w:t> </w:t>
+      </w:r>
+      <w:proofErr w:type="spellStart"/>
+      <w:r>
+        <w:rPr>
+          <w:rStyle w:val="stil-acorduri"/>
+          <w:rFonts w:ascii="Times New Roman" w:hAnsi="Times New Roman" w:cs="Times New Roman"/>
           <w:sz w:val="24"/>
         </w:rPr>
         <w:t>fericit</w:t>
@@ -1199,15 +1062,15 @@
         <w:rPr>
           <w:rStyle w:val="stil-acorduri"/>
           <w:rFonts w:ascii="Times New Roman" w:hAnsi="Times New Roman" w:cs="Times New Roman"/>
-          <w:b/>
           <w:sz w:val="24"/>
         </w:rPr>
         <w:t>. :/</w:t>
       </w:r>
-      <w:r>
-        <w:rPr>
-          <w:rFonts w:ascii="Times New Roman" w:hAnsi="Times New Roman" w:cs="Times New Roman"/>
-          <w:b/>
+      <w:bookmarkStart w:id="0" w:name="_GoBack"/>
+      <w:bookmarkEnd w:id="0"/>
+      <w:r>
+        <w:rPr>
+          <w:rFonts w:ascii="Times New Roman" w:hAnsi="Times New Roman" w:cs="Times New Roman"/>
           <w:sz w:val="24"/>
         </w:rPr>
         <w:br/>
@@ -1218,7 +1081,6 @@
         <w:rPr>
           <w:rStyle w:val="stil-acorduri"/>
           <w:rFonts w:ascii="Times New Roman" w:hAnsi="Times New Roman" w:cs="Times New Roman"/>
-          <w:b/>
           <w:sz w:val="24"/>
         </w:rPr>
       </w:pPr>
@@ -1226,7 +1088,6 @@
         <w:rPr>
           <w:rStyle w:val="stil-acorduri"/>
           <w:rFonts w:ascii="Times New Roman" w:hAnsi="Times New Roman" w:cs="Times New Roman"/>
-          <w:b/>
           <w:sz w:val="24"/>
         </w:rPr>
         <w:t>2. </w:t>
@@ -1236,7 +1097,6 @@
         <w:rPr>
           <w:rStyle w:val="stil-acorduri"/>
           <w:rFonts w:ascii="Times New Roman" w:hAnsi="Times New Roman" w:cs="Times New Roman"/>
-          <w:b/>
           <w:sz w:val="24"/>
         </w:rPr>
         <w:t>Eu</w:t>
@@ -1246,7 +1106,6 @@
         <w:rPr>
           <w:rStyle w:val="stil-acorduri"/>
           <w:rFonts w:ascii="Times New Roman" w:hAnsi="Times New Roman" w:cs="Times New Roman"/>
-          <w:b/>
           <w:sz w:val="24"/>
         </w:rPr>
         <w:t> cred in El </w:t>
@@ -1256,7 +1115,6 @@
         <w:rPr>
           <w:rStyle w:val="stil-acorduri"/>
           <w:rFonts w:ascii="Times New Roman" w:hAnsi="Times New Roman" w:cs="Times New Roman"/>
-          <w:b/>
           <w:sz w:val="24"/>
         </w:rPr>
         <w:t>căci</w:t>
@@ -1266,7 +1124,6 @@
         <w:rPr>
           <w:rStyle w:val="stil-acorduri"/>
           <w:rFonts w:ascii="Times New Roman" w:hAnsi="Times New Roman" w:cs="Times New Roman"/>
-          <w:b/>
           <w:sz w:val="24"/>
         </w:rPr>
         <w:t> El </w:t>
@@ -1276,7 +1133,6 @@
         <w:rPr>
           <w:rStyle w:val="stil-acorduri"/>
           <w:rFonts w:ascii="Times New Roman" w:hAnsi="Times New Roman" w:cs="Times New Roman"/>
-          <w:b/>
           <w:sz w:val="24"/>
         </w:rPr>
         <w:t>în</w:t>
@@ -1286,17 +1142,15 @@
         <w:rPr>
           <w:rStyle w:val="stil-acorduri"/>
           <w:rFonts w:ascii="Times New Roman" w:hAnsi="Times New Roman" w:cs="Times New Roman"/>
-          <w:b/>
-          <w:sz w:val="24"/>
-        </w:rPr>
-        <w:t> </w:t>
-      </w:r>
-      <w:proofErr w:type="spellStart"/>
-      <w:r>
-        <w:rPr>
-          <w:rStyle w:val="stil-acorduri"/>
-          <w:rFonts w:ascii="Times New Roman" w:hAnsi="Times New Roman" w:cs="Times New Roman"/>
-          <w:b/>
+          <w:sz w:val="24"/>
+        </w:rPr>
+        <w:t> </w:t>
+      </w:r>
+      <w:proofErr w:type="spellStart"/>
+      <w:r>
+        <w:rPr>
+          <w:rStyle w:val="stil-acorduri"/>
+          <w:rFonts w:ascii="Times New Roman" w:hAnsi="Times New Roman" w:cs="Times New Roman"/>
           <w:sz w:val="24"/>
         </w:rPr>
         <w:t>veci</w:t>
@@ -1306,17 +1160,15 @@
         <w:rPr>
           <w:rStyle w:val="stil-acorduri"/>
           <w:rFonts w:ascii="Times New Roman" w:hAnsi="Times New Roman" w:cs="Times New Roman"/>
-          <w:b/>
-          <w:sz w:val="24"/>
-        </w:rPr>
-        <w:t> </w:t>
-      </w:r>
-      <w:proofErr w:type="spellStart"/>
-      <w:r>
-        <w:rPr>
-          <w:rStyle w:val="stil-acorduri"/>
-          <w:rFonts w:ascii="Times New Roman" w:hAnsi="Times New Roman" w:cs="Times New Roman"/>
-          <w:b/>
+          <w:sz w:val="24"/>
+        </w:rPr>
+        <w:t> </w:t>
+      </w:r>
+      <w:proofErr w:type="spellStart"/>
+      <w:r>
+        <w:rPr>
+          <w:rStyle w:val="stil-acorduri"/>
+          <w:rFonts w:ascii="Times New Roman" w:hAnsi="Times New Roman" w:cs="Times New Roman"/>
           <w:sz w:val="24"/>
         </w:rPr>
         <w:t>trăiește</w:t>
@@ -1325,7 +1177,6 @@
       <w:r>
         <w:rPr>
           <w:rFonts w:ascii="Times New Roman" w:hAnsi="Times New Roman" w:cs="Times New Roman"/>
-          <w:b/>
           <w:sz w:val="24"/>
         </w:rPr>
         <w:br/>
@@ -1335,7 +1186,6 @@
         <w:rPr>
           <w:rStyle w:val="stil-acorduri"/>
           <w:rFonts w:ascii="Times New Roman" w:hAnsi="Times New Roman" w:cs="Times New Roman"/>
-          <w:b/>
           <w:sz w:val="24"/>
         </w:rPr>
         <w:t>Și</w:t>
@@ -1345,17 +1195,15 @@
         <w:rPr>
           <w:rStyle w:val="stil-acorduri"/>
           <w:rFonts w:ascii="Times New Roman" w:hAnsi="Times New Roman" w:cs="Times New Roman"/>
-          <w:b/>
-          <w:sz w:val="24"/>
-        </w:rPr>
-        <w:t> </w:t>
-      </w:r>
-      <w:proofErr w:type="spellStart"/>
-      <w:r>
-        <w:rPr>
-          <w:rStyle w:val="stil-acorduri"/>
-          <w:rFonts w:ascii="Times New Roman" w:hAnsi="Times New Roman" w:cs="Times New Roman"/>
-          <w:b/>
+          <w:sz w:val="24"/>
+        </w:rPr>
+        <w:t> </w:t>
+      </w:r>
+      <w:proofErr w:type="spellStart"/>
+      <w:r>
+        <w:rPr>
+          <w:rStyle w:val="stil-acorduri"/>
+          <w:rFonts w:ascii="Times New Roman" w:hAnsi="Times New Roman" w:cs="Times New Roman"/>
           <w:sz w:val="24"/>
         </w:rPr>
         <w:t>este</w:t>
@@ -1365,17 +1213,15 @@
         <w:rPr>
           <w:rStyle w:val="stil-acorduri"/>
           <w:rFonts w:ascii="Times New Roman" w:hAnsi="Times New Roman" w:cs="Times New Roman"/>
-          <w:b/>
-          <w:sz w:val="24"/>
-        </w:rPr>
-        <w:t> </w:t>
-      </w:r>
-      <w:proofErr w:type="spellStart"/>
-      <w:r>
-        <w:rPr>
-          <w:rStyle w:val="stil-acorduri"/>
-          <w:rFonts w:ascii="Times New Roman" w:hAnsi="Times New Roman" w:cs="Times New Roman"/>
-          <w:b/>
+          <w:sz w:val="24"/>
+        </w:rPr>
+        <w:t> </w:t>
+      </w:r>
+      <w:proofErr w:type="spellStart"/>
+      <w:r>
+        <w:rPr>
+          <w:rStyle w:val="stil-acorduri"/>
+          <w:rFonts w:ascii="Times New Roman" w:hAnsi="Times New Roman" w:cs="Times New Roman"/>
           <w:sz w:val="24"/>
         </w:rPr>
         <w:t>atotputernic</w:t>
@@ -1385,17 +1231,15 @@
         <w:rPr>
           <w:rStyle w:val="stil-acorduri"/>
           <w:rFonts w:ascii="Times New Roman" w:hAnsi="Times New Roman" w:cs="Times New Roman"/>
-          <w:b/>
-          <w:sz w:val="24"/>
-        </w:rPr>
-        <w:t> </w:t>
-      </w:r>
-      <w:proofErr w:type="spellStart"/>
-      <w:r>
-        <w:rPr>
-          <w:rStyle w:val="stil-acorduri"/>
-          <w:rFonts w:ascii="Times New Roman" w:hAnsi="Times New Roman" w:cs="Times New Roman"/>
-          <w:b/>
+          <w:sz w:val="24"/>
+        </w:rPr>
+        <w:t> </w:t>
+      </w:r>
+      <w:proofErr w:type="spellStart"/>
+      <w:r>
+        <w:rPr>
+          <w:rStyle w:val="stil-acorduri"/>
+          <w:rFonts w:ascii="Times New Roman" w:hAnsi="Times New Roman" w:cs="Times New Roman"/>
           <w:sz w:val="24"/>
         </w:rPr>
         <w:t>si</w:t>
@@ -1405,17 +1249,15 @@
         <w:rPr>
           <w:rStyle w:val="stil-acorduri"/>
           <w:rFonts w:ascii="Times New Roman" w:hAnsi="Times New Roman" w:cs="Times New Roman"/>
-          <w:b/>
-          <w:sz w:val="24"/>
-        </w:rPr>
-        <w:t> </w:t>
-      </w:r>
-      <w:proofErr w:type="spellStart"/>
-      <w:r>
-        <w:rPr>
-          <w:rStyle w:val="stil-acorduri"/>
-          <w:rFonts w:ascii="Times New Roman" w:hAnsi="Times New Roman" w:cs="Times New Roman"/>
-          <w:b/>
+          <w:sz w:val="24"/>
+        </w:rPr>
+        <w:t> </w:t>
+      </w:r>
+      <w:proofErr w:type="spellStart"/>
+      <w:r>
+        <w:rPr>
+          <w:rStyle w:val="stil-acorduri"/>
+          <w:rFonts w:ascii="Times New Roman" w:hAnsi="Times New Roman" w:cs="Times New Roman"/>
           <w:sz w:val="24"/>
         </w:rPr>
         <w:t>slăvit</w:t>
@@ -1426,7 +1268,6 @@
         <w:rPr>
           <w:rStyle w:val="stil-acorduri"/>
           <w:rFonts w:ascii="Times New Roman" w:hAnsi="Times New Roman" w:cs="Times New Roman"/>
-          <w:b/>
           <w:sz w:val="24"/>
         </w:rPr>
         <w:t>,</w:t>
@@ -1435,7 +1276,6 @@
       <w:r>
         <w:rPr>
           <w:rFonts w:ascii="Times New Roman" w:hAnsi="Times New Roman" w:cs="Times New Roman"/>
-          <w:b/>
           <w:sz w:val="24"/>
         </w:rPr>
         <w:br/>
@@ -1444,7 +1284,6 @@
         <w:rPr>
           <w:rStyle w:val="stil-acorduri"/>
           <w:rFonts w:ascii="Times New Roman" w:hAnsi="Times New Roman" w:cs="Times New Roman"/>
-          <w:b/>
           <w:sz w:val="24"/>
         </w:rPr>
         <w:t>El </w:t>
@@ -1454,7 +1293,6 @@
         <w:rPr>
           <w:rStyle w:val="stil-acorduri"/>
           <w:rFonts w:ascii="Times New Roman" w:hAnsi="Times New Roman" w:cs="Times New Roman"/>
-          <w:b/>
           <w:sz w:val="24"/>
         </w:rPr>
         <w:t>orice</w:t>
@@ -1464,17 +1302,15 @@
         <w:rPr>
           <w:rStyle w:val="stil-acorduri"/>
           <w:rFonts w:ascii="Times New Roman" w:hAnsi="Times New Roman" w:cs="Times New Roman"/>
-          <w:b/>
-          <w:sz w:val="24"/>
-        </w:rPr>
-        <w:t> </w:t>
-      </w:r>
-      <w:proofErr w:type="spellStart"/>
-      <w:r>
-        <w:rPr>
-          <w:rStyle w:val="stil-acorduri"/>
-          <w:rFonts w:ascii="Times New Roman" w:hAnsi="Times New Roman" w:cs="Times New Roman"/>
-          <w:b/>
+          <w:sz w:val="24"/>
+        </w:rPr>
+        <w:t> </w:t>
+      </w:r>
+      <w:proofErr w:type="spellStart"/>
+      <w:r>
+        <w:rPr>
+          <w:rStyle w:val="stil-acorduri"/>
+          <w:rFonts w:ascii="Times New Roman" w:hAnsi="Times New Roman" w:cs="Times New Roman"/>
           <w:sz w:val="24"/>
         </w:rPr>
         <w:t>boală</w:t>
@@ -1484,7 +1320,6 @@
         <w:rPr>
           <w:rStyle w:val="stil-acorduri"/>
           <w:rFonts w:ascii="Times New Roman" w:hAnsi="Times New Roman" w:cs="Times New Roman"/>
-          <w:b/>
           <w:sz w:val="24"/>
         </w:rPr>
         <w:t> o </w:t>
@@ -1494,7 +1329,6 @@
         <w:rPr>
           <w:rStyle w:val="stil-acorduri"/>
           <w:rFonts w:ascii="Times New Roman" w:hAnsi="Times New Roman" w:cs="Times New Roman"/>
-          <w:b/>
           <w:sz w:val="24"/>
         </w:rPr>
         <w:t>tămăduiește</w:t>
@@ -1503,7 +1337,6 @@
       <w:r>
         <w:rPr>
           <w:rFonts w:ascii="Times New Roman" w:hAnsi="Times New Roman" w:cs="Times New Roman"/>
-          <w:b/>
           <w:sz w:val="24"/>
         </w:rPr>
         <w:br/>
@@ -1513,7 +1346,6 @@
         <w:rPr>
           <w:rStyle w:val="stil-acorduri"/>
           <w:rFonts w:ascii="Times New Roman" w:hAnsi="Times New Roman" w:cs="Times New Roman"/>
-          <w:b/>
           <w:sz w:val="24"/>
         </w:rPr>
         <w:t>Căci</w:t>
@@ -1523,7 +1355,6 @@
         <w:rPr>
           <w:rStyle w:val="stil-acorduri"/>
           <w:rFonts w:ascii="Times New Roman" w:hAnsi="Times New Roman" w:cs="Times New Roman"/>
-          <w:b/>
           <w:sz w:val="24"/>
         </w:rPr>
         <w:t> El e </w:t>
@@ -1533,7 +1364,6 @@
         <w:rPr>
           <w:rStyle w:val="stil-acorduri"/>
           <w:rFonts w:ascii="Times New Roman" w:hAnsi="Times New Roman" w:cs="Times New Roman"/>
-          <w:b/>
           <w:sz w:val="24"/>
         </w:rPr>
         <w:t>Domnul</w:t>
@@ -1543,7 +1373,6 @@
         <w:rPr>
           <w:rStyle w:val="stil-acorduri"/>
           <w:rFonts w:ascii="Times New Roman" w:hAnsi="Times New Roman" w:cs="Times New Roman"/>
-          <w:b/>
           <w:sz w:val="24"/>
         </w:rPr>
         <w:t> care ne-a-</w:t>
@@ -1553,7 +1382,6 @@
         <w:rPr>
           <w:rStyle w:val="stil-acorduri"/>
           <w:rFonts w:ascii="Times New Roman" w:hAnsi="Times New Roman" w:cs="Times New Roman"/>
-          <w:b/>
           <w:sz w:val="24"/>
         </w:rPr>
         <w:t>ntocmit</w:t>
@@ -1562,7 +1390,6 @@
       <w:r>
         <w:rPr>
           <w:rFonts w:ascii="Times New Roman" w:hAnsi="Times New Roman" w:cs="Times New Roman"/>
-          <w:b/>
           <w:sz w:val="24"/>
         </w:rPr>
         <w:br/>
@@ -1573,7 +1400,6 @@
         <w:rPr>
           <w:rStyle w:val="stil-acorduri"/>
           <w:rFonts w:ascii="Times New Roman" w:hAnsi="Times New Roman" w:cs="Times New Roman"/>
-          <w:b/>
           <w:sz w:val="24"/>
         </w:rPr>
       </w:pPr>
@@ -1582,7 +1408,6 @@
         <w:rPr>
           <w:rStyle w:val="stil-acorduri"/>
           <w:rFonts w:ascii="Times New Roman" w:hAnsi="Times New Roman" w:cs="Times New Roman"/>
-          <w:b/>
           <w:sz w:val="24"/>
         </w:rPr>
         <w:t>3.Eu</w:t>
@@ -1592,7 +1417,6 @@
         <w:rPr>
           <w:rStyle w:val="stil-acorduri"/>
           <w:rFonts w:ascii="Times New Roman" w:hAnsi="Times New Roman" w:cs="Times New Roman"/>
-          <w:b/>
           <w:sz w:val="24"/>
         </w:rPr>
         <w:t> cred </w:t>
@@ -1602,7 +1426,6 @@
         <w:rPr>
           <w:rStyle w:val="stil-acorduri"/>
           <w:rFonts w:ascii="Times New Roman" w:hAnsi="Times New Roman" w:cs="Times New Roman"/>
-          <w:b/>
           <w:sz w:val="24"/>
         </w:rPr>
         <w:t>în</w:t>
@@ -1612,17 +1435,15 @@
         <w:rPr>
           <w:rStyle w:val="stil-acorduri"/>
           <w:rFonts w:ascii="Times New Roman" w:hAnsi="Times New Roman" w:cs="Times New Roman"/>
-          <w:b/>
-          <w:sz w:val="24"/>
-        </w:rPr>
-        <w:t> </w:t>
-      </w:r>
-      <w:proofErr w:type="spellStart"/>
-      <w:r>
-        <w:rPr>
-          <w:rStyle w:val="stil-acorduri"/>
-          <w:rFonts w:ascii="Times New Roman" w:hAnsi="Times New Roman" w:cs="Times New Roman"/>
-          <w:b/>
+          <w:sz w:val="24"/>
+        </w:rPr>
+        <w:t> </w:t>
+      </w:r>
+      <w:proofErr w:type="spellStart"/>
+      <w:r>
+        <w:rPr>
+          <w:rStyle w:val="stil-acorduri"/>
+          <w:rFonts w:ascii="Times New Roman" w:hAnsi="Times New Roman" w:cs="Times New Roman"/>
           <w:sz w:val="24"/>
         </w:rPr>
         <w:t>Domnul</w:t>
@@ -1632,7 +1453,6 @@
         <w:rPr>
           <w:rStyle w:val="stil-acorduri"/>
           <w:rFonts w:ascii="Times New Roman" w:hAnsi="Times New Roman" w:cs="Times New Roman"/>
-          <w:b/>
           <w:sz w:val="24"/>
         </w:rPr>
         <w:t> care ne conduce</w:t>
@@ -1640,7 +1460,6 @@
       <w:r>
         <w:rPr>
           <w:rFonts w:ascii="Times New Roman" w:hAnsi="Times New Roman" w:cs="Times New Roman"/>
-          <w:b/>
           <w:sz w:val="24"/>
         </w:rPr>
         <w:br/>
@@ -1650,7 +1469,6 @@
         <w:rPr>
           <w:rStyle w:val="stil-acorduri"/>
           <w:rFonts w:ascii="Times New Roman" w:hAnsi="Times New Roman" w:cs="Times New Roman"/>
-          <w:b/>
           <w:sz w:val="24"/>
         </w:rPr>
         <w:t>Prin</w:t>
@@ -1660,17 +1478,15 @@
         <w:rPr>
           <w:rStyle w:val="stil-acorduri"/>
           <w:rFonts w:ascii="Times New Roman" w:hAnsi="Times New Roman" w:cs="Times New Roman"/>
-          <w:b/>
-          <w:sz w:val="24"/>
-        </w:rPr>
-        <w:t> </w:t>
-      </w:r>
-      <w:proofErr w:type="spellStart"/>
-      <w:r>
-        <w:rPr>
-          <w:rStyle w:val="stil-acorduri"/>
-          <w:rFonts w:ascii="Times New Roman" w:hAnsi="Times New Roman" w:cs="Times New Roman"/>
-          <w:b/>
+          <w:sz w:val="24"/>
+        </w:rPr>
+        <w:t> </w:t>
+      </w:r>
+      <w:proofErr w:type="spellStart"/>
+      <w:r>
+        <w:rPr>
+          <w:rStyle w:val="stil-acorduri"/>
+          <w:rFonts w:ascii="Times New Roman" w:hAnsi="Times New Roman" w:cs="Times New Roman"/>
           <w:sz w:val="24"/>
         </w:rPr>
         <w:t>stâlpul</w:t>
@@ -1680,17 +1496,15 @@
         <w:rPr>
           <w:rStyle w:val="stil-acorduri"/>
           <w:rFonts w:ascii="Times New Roman" w:hAnsi="Times New Roman" w:cs="Times New Roman"/>
-          <w:b/>
-          <w:sz w:val="24"/>
-        </w:rPr>
-        <w:t> </w:t>
-      </w:r>
-      <w:proofErr w:type="spellStart"/>
-      <w:r>
-        <w:rPr>
-          <w:rStyle w:val="stil-acorduri"/>
-          <w:rFonts w:ascii="Times New Roman" w:hAnsi="Times New Roman" w:cs="Times New Roman"/>
-          <w:b/>
+          <w:sz w:val="24"/>
+        </w:rPr>
+        <w:t> </w:t>
+      </w:r>
+      <w:proofErr w:type="spellStart"/>
+      <w:r>
+        <w:rPr>
+          <w:rStyle w:val="stil-acorduri"/>
+          <w:rFonts w:ascii="Times New Roman" w:hAnsi="Times New Roman" w:cs="Times New Roman"/>
           <w:sz w:val="24"/>
         </w:rPr>
         <w:t>Său</w:t>
@@ -1700,7 +1514,6 @@
         <w:rPr>
           <w:rStyle w:val="stil-acorduri"/>
           <w:rFonts w:ascii="Times New Roman" w:hAnsi="Times New Roman" w:cs="Times New Roman"/>
-          <w:b/>
           <w:sz w:val="24"/>
         </w:rPr>
         <w:t> de </w:t>
@@ -1710,7 +1523,6 @@
         <w:rPr>
           <w:rStyle w:val="stil-acorduri"/>
           <w:rFonts w:ascii="Times New Roman" w:hAnsi="Times New Roman" w:cs="Times New Roman"/>
-          <w:b/>
           <w:sz w:val="24"/>
         </w:rPr>
         <w:t>foc</w:t>
@@ -1720,17 +1532,15 @@
         <w:rPr>
           <w:rStyle w:val="stil-acorduri"/>
           <w:rFonts w:ascii="Times New Roman" w:hAnsi="Times New Roman" w:cs="Times New Roman"/>
-          <w:b/>
-          <w:sz w:val="24"/>
-        </w:rPr>
-        <w:t> </w:t>
-      </w:r>
-      <w:proofErr w:type="spellStart"/>
-      <w:r>
-        <w:rPr>
-          <w:rStyle w:val="stil-acorduri"/>
-          <w:rFonts w:ascii="Times New Roman" w:hAnsi="Times New Roman" w:cs="Times New Roman"/>
-          <w:b/>
+          <w:sz w:val="24"/>
+        </w:rPr>
+        <w:t> </w:t>
+      </w:r>
+      <w:proofErr w:type="spellStart"/>
+      <w:r>
+        <w:rPr>
+          <w:rStyle w:val="stil-acorduri"/>
+          <w:rFonts w:ascii="Times New Roman" w:hAnsi="Times New Roman" w:cs="Times New Roman"/>
           <w:sz w:val="24"/>
         </w:rPr>
         <w:t>mistuitor</w:t>
@@ -1739,7 +1549,6 @@
       <w:r>
         <w:rPr>
           <w:rFonts w:ascii="Times New Roman" w:hAnsi="Times New Roman" w:cs="Times New Roman"/>
-          <w:b/>
           <w:sz w:val="24"/>
         </w:rPr>
         <w:br/>
@@ -1749,7 +1558,6 @@
         <w:rPr>
           <w:rStyle w:val="stil-acorduri"/>
           <w:rFonts w:ascii="Times New Roman" w:hAnsi="Times New Roman" w:cs="Times New Roman"/>
-          <w:b/>
           <w:sz w:val="24"/>
         </w:rPr>
         <w:t>În</w:t>
@@ -1759,17 +1567,15 @@
         <w:rPr>
           <w:rStyle w:val="stil-acorduri"/>
           <w:rFonts w:ascii="Times New Roman" w:hAnsi="Times New Roman" w:cs="Times New Roman"/>
-          <w:b/>
-          <w:sz w:val="24"/>
-        </w:rPr>
-        <w:t> </w:t>
-      </w:r>
-      <w:proofErr w:type="spellStart"/>
-      <w:r>
-        <w:rPr>
-          <w:rStyle w:val="stil-acorduri"/>
-          <w:rFonts w:ascii="Times New Roman" w:hAnsi="Times New Roman" w:cs="Times New Roman"/>
-          <w:b/>
+          <w:sz w:val="24"/>
+        </w:rPr>
+        <w:t> </w:t>
+      </w:r>
+      <w:proofErr w:type="spellStart"/>
+      <w:r>
+        <w:rPr>
+          <w:rStyle w:val="stil-acorduri"/>
+          <w:rFonts w:ascii="Times New Roman" w:hAnsi="Times New Roman" w:cs="Times New Roman"/>
           <w:sz w:val="24"/>
         </w:rPr>
         <w:t>rănile</w:t>
@@ -1779,17 +1585,15 @@
         <w:rPr>
           <w:rStyle w:val="stil-acorduri"/>
           <w:rFonts w:ascii="Times New Roman" w:hAnsi="Times New Roman" w:cs="Times New Roman"/>
-          <w:b/>
-          <w:sz w:val="24"/>
-        </w:rPr>
-        <w:t> </w:t>
-      </w:r>
-      <w:proofErr w:type="spellStart"/>
-      <w:r>
-        <w:rPr>
-          <w:rStyle w:val="stil-acorduri"/>
-          <w:rFonts w:ascii="Times New Roman" w:hAnsi="Times New Roman" w:cs="Times New Roman"/>
-          <w:b/>
+          <w:sz w:val="24"/>
+        </w:rPr>
+        <w:t> </w:t>
+      </w:r>
+      <w:proofErr w:type="spellStart"/>
+      <w:r>
+        <w:rPr>
+          <w:rStyle w:val="stil-acorduri"/>
+          <w:rFonts w:ascii="Times New Roman" w:hAnsi="Times New Roman" w:cs="Times New Roman"/>
           <w:sz w:val="24"/>
         </w:rPr>
         <w:t>şi</w:t>
@@ -1799,7 +1603,6 @@
         <w:rPr>
           <w:rStyle w:val="stil-acorduri"/>
           <w:rFonts w:ascii="Times New Roman" w:hAnsi="Times New Roman" w:cs="Times New Roman"/>
-          <w:b/>
           <w:sz w:val="24"/>
         </w:rPr>
         <w:t>-n </w:t>
@@ -1809,7 +1612,6 @@
         <w:rPr>
           <w:rStyle w:val="stil-acorduri"/>
           <w:rFonts w:ascii="Times New Roman" w:hAnsi="Times New Roman" w:cs="Times New Roman"/>
-          <w:b/>
           <w:sz w:val="24"/>
         </w:rPr>
         <w:t>jertfa</w:t>
@@ -1819,7 +1621,6 @@
         <w:rPr>
           <w:rStyle w:val="stil-acorduri"/>
           <w:rFonts w:ascii="Times New Roman" w:hAnsi="Times New Roman" w:cs="Times New Roman"/>
-          <w:b/>
           <w:sz w:val="24"/>
         </w:rPr>
         <w:t> de </w:t>
@@ -1829,7 +1630,6 @@
         <w:rPr>
           <w:rStyle w:val="stil-acorduri"/>
           <w:rFonts w:ascii="Times New Roman" w:hAnsi="Times New Roman" w:cs="Times New Roman"/>
-          <w:b/>
           <w:sz w:val="24"/>
         </w:rPr>
         <w:t>pe</w:t>
@@ -1839,17 +1639,15 @@
         <w:rPr>
           <w:rStyle w:val="stil-acorduri"/>
           <w:rFonts w:ascii="Times New Roman" w:hAnsi="Times New Roman" w:cs="Times New Roman"/>
-          <w:b/>
-          <w:sz w:val="24"/>
-        </w:rPr>
-        <w:t> </w:t>
-      </w:r>
-      <w:proofErr w:type="spellStart"/>
-      <w:r>
-        <w:rPr>
-          <w:rStyle w:val="stil-acorduri"/>
-          <w:rFonts w:ascii="Times New Roman" w:hAnsi="Times New Roman" w:cs="Times New Roman"/>
-          <w:b/>
+          <w:sz w:val="24"/>
+        </w:rPr>
+        <w:t> </w:t>
+      </w:r>
+      <w:proofErr w:type="spellStart"/>
+      <w:r>
+        <w:rPr>
+          <w:rStyle w:val="stil-acorduri"/>
+          <w:rFonts w:ascii="Times New Roman" w:hAnsi="Times New Roman" w:cs="Times New Roman"/>
           <w:sz w:val="24"/>
         </w:rPr>
         <w:t>cruce</w:t>
@@ -1858,7 +1656,6 @@
       <w:r>
         <w:rPr>
           <w:rFonts w:ascii="Times New Roman" w:hAnsi="Times New Roman" w:cs="Times New Roman"/>
-          <w:b/>
           <w:sz w:val="24"/>
         </w:rPr>
         <w:br/>
@@ -1868,7 +1665,6 @@
         <w:rPr>
           <w:rStyle w:val="stil-acorduri"/>
           <w:rFonts w:ascii="Times New Roman" w:hAnsi="Times New Roman" w:cs="Times New Roman"/>
-          <w:b/>
           <w:sz w:val="24"/>
         </w:rPr>
         <w:t>Găsim</w:t>
@@ -1878,7 +1674,6 @@
         <w:rPr>
           <w:rStyle w:val="stil-acorduri"/>
           <w:rFonts w:ascii="Times New Roman" w:hAnsi="Times New Roman" w:cs="Times New Roman"/>
-          <w:b/>
           <w:sz w:val="24"/>
         </w:rPr>
         <w:t> cu </w:t>
@@ -1888,7 +1683,6 @@
         <w:rPr>
           <w:rStyle w:val="stil-acorduri"/>
           <w:rFonts w:ascii="Times New Roman" w:hAnsi="Times New Roman" w:cs="Times New Roman"/>
-          <w:b/>
           <w:sz w:val="24"/>
         </w:rPr>
         <w:t>toți</w:t>
@@ -1898,7 +1692,6 @@
         <w:rPr>
           <w:rStyle w:val="stil-acorduri"/>
           <w:rFonts w:ascii="Times New Roman" w:hAnsi="Times New Roman" w:cs="Times New Roman"/>
-          <w:b/>
           <w:sz w:val="24"/>
         </w:rPr>
         <w:t> balsam </w:t>
@@ -1908,7 +1701,6 @@
         <w:rPr>
           <w:rStyle w:val="stil-acorduri"/>
           <w:rFonts w:ascii="Times New Roman" w:hAnsi="Times New Roman" w:cs="Times New Roman"/>
-          <w:b/>
           <w:sz w:val="24"/>
         </w:rPr>
         <w:t>vindecător</w:t>
@@ -1918,7 +1710,6 @@
         <w:rPr>
           <w:rStyle w:val="stil-acorduri"/>
           <w:rFonts w:ascii="Times New Roman" w:hAnsi="Times New Roman" w:cs="Times New Roman"/>
-          <w:b/>
           <w:sz w:val="24"/>
         </w:rPr>
         <w:t>.</w:t>
@@ -1929,7 +1720,6 @@
         <w:rPr>
           <w:rStyle w:val="stil-acorduri"/>
           <w:rFonts w:ascii="Times New Roman" w:hAnsi="Times New Roman" w:cs="Times New Roman"/>
-          <w:b/>
           <w:sz w:val="24"/>
         </w:rPr>
       </w:pPr>
@@ -1938,7 +1728,6 @@
         <w:rPr>
           <w:rStyle w:val="stil-acorduri"/>
           <w:rFonts w:ascii="Times New Roman" w:hAnsi="Times New Roman" w:cs="Times New Roman"/>
-          <w:b/>
           <w:sz w:val="24"/>
         </w:rPr>
         <w:t>4.Eu</w:t>
@@ -1948,7 +1737,6 @@
         <w:rPr>
           <w:rStyle w:val="stil-acorduri"/>
           <w:rFonts w:ascii="Times New Roman" w:hAnsi="Times New Roman" w:cs="Times New Roman"/>
-          <w:b/>
           <w:sz w:val="24"/>
         </w:rPr>
         <w:t> cred </w:t>
@@ -1958,7 +1746,6 @@
         <w:rPr>
           <w:rStyle w:val="stil-acorduri"/>
           <w:rFonts w:ascii="Times New Roman" w:hAnsi="Times New Roman" w:cs="Times New Roman"/>
-          <w:b/>
           <w:sz w:val="24"/>
         </w:rPr>
         <w:t>aşa</w:t>
@@ -1968,7 +1755,6 @@
         <w:rPr>
           <w:rStyle w:val="stil-acorduri"/>
           <w:rFonts w:ascii="Times New Roman" w:hAnsi="Times New Roman" w:cs="Times New Roman"/>
-          <w:b/>
           <w:sz w:val="24"/>
         </w:rPr>
         <w:t> cum a </w:t>
@@ -1978,7 +1764,6 @@
         <w:rPr>
           <w:rStyle w:val="stil-acorduri"/>
           <w:rFonts w:ascii="Times New Roman" w:hAnsi="Times New Roman" w:cs="Times New Roman"/>
-          <w:b/>
           <w:sz w:val="24"/>
         </w:rPr>
         <w:t>crezut</w:t>
@@ -1988,17 +1773,15 @@
         <w:rPr>
           <w:rStyle w:val="stil-acorduri"/>
           <w:rFonts w:ascii="Times New Roman" w:hAnsi="Times New Roman" w:cs="Times New Roman"/>
-          <w:b/>
-          <w:sz w:val="24"/>
-        </w:rPr>
-        <w:t> </w:t>
-      </w:r>
-      <w:proofErr w:type="spellStart"/>
-      <w:r>
-        <w:rPr>
-          <w:rStyle w:val="stil-acorduri"/>
-          <w:rFonts w:ascii="Times New Roman" w:hAnsi="Times New Roman" w:cs="Times New Roman"/>
-          <w:b/>
+          <w:sz w:val="24"/>
+        </w:rPr>
+        <w:t> </w:t>
+      </w:r>
+      <w:proofErr w:type="spellStart"/>
+      <w:r>
+        <w:rPr>
+          <w:rStyle w:val="stil-acorduri"/>
+          <w:rFonts w:ascii="Times New Roman" w:hAnsi="Times New Roman" w:cs="Times New Roman"/>
           <w:sz w:val="24"/>
         </w:rPr>
         <w:t>sutaşul</w:t>
@@ -2007,7 +1790,6 @@
       <w:r>
         <w:rPr>
           <w:rFonts w:ascii="Times New Roman" w:hAnsi="Times New Roman" w:cs="Times New Roman"/>
-          <w:b/>
           <w:sz w:val="24"/>
         </w:rPr>
         <w:br/>
@@ -2016,7 +1798,6 @@
         <w:rPr>
           <w:rStyle w:val="stil-acorduri"/>
           <w:rFonts w:ascii="Times New Roman" w:hAnsi="Times New Roman" w:cs="Times New Roman"/>
-          <w:b/>
           <w:sz w:val="24"/>
         </w:rPr>
         <w:t>O, </w:t>
@@ -2026,7 +1807,6 @@
         <w:rPr>
           <w:rStyle w:val="stil-acorduri"/>
           <w:rFonts w:ascii="Times New Roman" w:hAnsi="Times New Roman" w:cs="Times New Roman"/>
-          <w:b/>
           <w:sz w:val="24"/>
         </w:rPr>
         <w:t>Doamne</w:t>
@@ -2036,17 +1816,15 @@
         <w:rPr>
           <w:rStyle w:val="stil-acorduri"/>
           <w:rFonts w:ascii="Times New Roman" w:hAnsi="Times New Roman" w:cs="Times New Roman"/>
-          <w:b/>
-          <w:sz w:val="24"/>
-        </w:rPr>
-        <w:t> </w:t>
-      </w:r>
-      <w:proofErr w:type="spellStart"/>
-      <w:r>
-        <w:rPr>
-          <w:rStyle w:val="stil-acorduri"/>
-          <w:rFonts w:ascii="Times New Roman" w:hAnsi="Times New Roman" w:cs="Times New Roman"/>
-          <w:b/>
+          <w:sz w:val="24"/>
+        </w:rPr>
+        <w:t> </w:t>
+      </w:r>
+      <w:proofErr w:type="spellStart"/>
+      <w:r>
+        <w:rPr>
+          <w:rStyle w:val="stil-acorduri"/>
+          <w:rFonts w:ascii="Times New Roman" w:hAnsi="Times New Roman" w:cs="Times New Roman"/>
           <w:sz w:val="24"/>
         </w:rPr>
         <w:t>zi</w:t>
@@ -2056,7 +1834,6 @@
         <w:rPr>
           <w:rStyle w:val="stil-acorduri"/>
           <w:rFonts w:ascii="Times New Roman" w:hAnsi="Times New Roman" w:cs="Times New Roman"/>
-          <w:b/>
           <w:sz w:val="24"/>
         </w:rPr>
         <w:t> o </w:t>
@@ -2066,7 +1843,6 @@
         <w:rPr>
           <w:rStyle w:val="stil-acorduri"/>
           <w:rFonts w:ascii="Times New Roman" w:hAnsi="Times New Roman" w:cs="Times New Roman"/>
-          <w:b/>
           <w:sz w:val="24"/>
         </w:rPr>
         <w:t>vorbă</w:t>
@@ -2076,17 +1852,15 @@
         <w:rPr>
           <w:rStyle w:val="stil-acorduri"/>
           <w:rFonts w:ascii="Times New Roman" w:hAnsi="Times New Roman" w:cs="Times New Roman"/>
-          <w:b/>
-          <w:sz w:val="24"/>
-        </w:rPr>
-        <w:t> </w:t>
-      </w:r>
-      <w:proofErr w:type="spellStart"/>
-      <w:r>
-        <w:rPr>
-          <w:rStyle w:val="stil-acorduri"/>
-          <w:rFonts w:ascii="Times New Roman" w:hAnsi="Times New Roman" w:cs="Times New Roman"/>
-          <w:b/>
+          <w:sz w:val="24"/>
+        </w:rPr>
+        <w:t> </w:t>
+      </w:r>
+      <w:proofErr w:type="spellStart"/>
+      <w:r>
+        <w:rPr>
+          <w:rStyle w:val="stil-acorduri"/>
+          <w:rFonts w:ascii="Times New Roman" w:hAnsi="Times New Roman" w:cs="Times New Roman"/>
           <w:sz w:val="24"/>
         </w:rPr>
         <w:t>şi-i</w:t>
@@ -2096,7 +1870,6 @@
         <w:rPr>
           <w:rStyle w:val="stil-acorduri"/>
           <w:rFonts w:ascii="Times New Roman" w:hAnsi="Times New Roman" w:cs="Times New Roman"/>
-          <w:b/>
           <w:sz w:val="24"/>
         </w:rPr>
         <w:t> de-</w:t>
@@ -2106,7 +1879,6 @@
         <w:rPr>
           <w:rStyle w:val="stil-acorduri"/>
           <w:rFonts w:ascii="Times New Roman" w:hAnsi="Times New Roman" w:cs="Times New Roman"/>
-          <w:b/>
           <w:sz w:val="24"/>
         </w:rPr>
         <w:t>ajuns</w:t>
@@ -2115,7 +1887,6 @@
       <w:r>
         <w:rPr>
           <w:rFonts w:ascii="Times New Roman" w:hAnsi="Times New Roman" w:cs="Times New Roman"/>
-          <w:b/>
           <w:sz w:val="24"/>
         </w:rPr>
         <w:br/>
@@ -2124,7 +1895,6 @@
         <w:rPr>
           <w:rStyle w:val="stil-acorduri"/>
           <w:rFonts w:ascii="Times New Roman" w:hAnsi="Times New Roman" w:cs="Times New Roman"/>
-          <w:b/>
           <w:sz w:val="24"/>
         </w:rPr>
         <w:t>Ne </w:t>
@@ -2134,7 +1904,6 @@
         <w:rPr>
           <w:rStyle w:val="stil-acorduri"/>
           <w:rFonts w:ascii="Times New Roman" w:hAnsi="Times New Roman" w:cs="Times New Roman"/>
-          <w:b/>
           <w:sz w:val="24"/>
         </w:rPr>
         <w:t>vindecă</w:t>
@@ -2144,17 +1913,15 @@
         <w:rPr>
           <w:rStyle w:val="stil-acorduri"/>
           <w:rFonts w:ascii="Times New Roman" w:hAnsi="Times New Roman" w:cs="Times New Roman"/>
-          <w:b/>
-          <w:sz w:val="24"/>
-        </w:rPr>
-        <w:t> </w:t>
-      </w:r>
-      <w:proofErr w:type="spellStart"/>
-      <w:r>
-        <w:rPr>
-          <w:rStyle w:val="stil-acorduri"/>
-          <w:rFonts w:ascii="Times New Roman" w:hAnsi="Times New Roman" w:cs="Times New Roman"/>
-          <w:b/>
+          <w:sz w:val="24"/>
+        </w:rPr>
+        <w:t> </w:t>
+      </w:r>
+      <w:proofErr w:type="spellStart"/>
+      <w:r>
+        <w:rPr>
+          <w:rStyle w:val="stil-acorduri"/>
+          <w:rFonts w:ascii="Times New Roman" w:hAnsi="Times New Roman" w:cs="Times New Roman"/>
           <w:sz w:val="24"/>
         </w:rPr>
         <w:t>şi</w:t>
@@ -2164,17 +1931,15 @@
         <w:rPr>
           <w:rStyle w:val="stil-acorduri"/>
           <w:rFonts w:ascii="Times New Roman" w:hAnsi="Times New Roman" w:cs="Times New Roman"/>
-          <w:b/>
-          <w:sz w:val="24"/>
-        </w:rPr>
-        <w:t> </w:t>
-      </w:r>
-      <w:proofErr w:type="spellStart"/>
-      <w:r>
-        <w:rPr>
-          <w:rStyle w:val="stil-acorduri"/>
-          <w:rFonts w:ascii="Times New Roman" w:hAnsi="Times New Roman" w:cs="Times New Roman"/>
-          <w:b/>
+          <w:sz w:val="24"/>
+        </w:rPr>
+        <w:t> </w:t>
+      </w:r>
+      <w:proofErr w:type="spellStart"/>
+      <w:r>
+        <w:rPr>
+          <w:rStyle w:val="stil-acorduri"/>
+          <w:rFonts w:ascii="Times New Roman" w:hAnsi="Times New Roman" w:cs="Times New Roman"/>
           <w:sz w:val="24"/>
         </w:rPr>
         <w:t>nouă</w:t>
@@ -2184,17 +1949,15 @@
         <w:rPr>
           <w:rStyle w:val="stil-acorduri"/>
           <w:rFonts w:ascii="Times New Roman" w:hAnsi="Times New Roman" w:cs="Times New Roman"/>
-          <w:b/>
-          <w:sz w:val="24"/>
-        </w:rPr>
-        <w:t> </w:t>
-      </w:r>
-      <w:proofErr w:type="spellStart"/>
-      <w:r>
-        <w:rPr>
-          <w:rStyle w:val="stil-acorduri"/>
-          <w:rFonts w:ascii="Times New Roman" w:hAnsi="Times New Roman" w:cs="Times New Roman"/>
-          <w:b/>
+          <w:sz w:val="24"/>
+        </w:rPr>
+        <w:t> </w:t>
+      </w:r>
+      <w:proofErr w:type="spellStart"/>
+      <w:r>
+        <w:rPr>
+          <w:rStyle w:val="stil-acorduri"/>
+          <w:rFonts w:ascii="Times New Roman" w:hAnsi="Times New Roman" w:cs="Times New Roman"/>
           <w:sz w:val="24"/>
         </w:rPr>
         <w:t>copilaşul</w:t>
@@ -2203,7 +1966,6 @@
       <w:r>
         <w:rPr>
           <w:rFonts w:ascii="Times New Roman" w:hAnsi="Times New Roman" w:cs="Times New Roman"/>
-          <w:b/>
           <w:sz w:val="24"/>
         </w:rPr>
         <w:br/>
@@ -2212,7 +1974,6 @@
         <w:rPr>
           <w:rStyle w:val="stil-acorduri"/>
           <w:rFonts w:ascii="Times New Roman" w:hAnsi="Times New Roman" w:cs="Times New Roman"/>
-          <w:b/>
           <w:sz w:val="24"/>
         </w:rPr>
         <w:t>La </w:t>
@@ -2222,7 +1983,6 @@
         <w:rPr>
           <w:rStyle w:val="stil-acorduri"/>
           <w:rFonts w:ascii="Times New Roman" w:hAnsi="Times New Roman" w:cs="Times New Roman"/>
-          <w:b/>
           <w:sz w:val="24"/>
         </w:rPr>
         <w:t>ruga</w:t>
@@ -2232,17 +1992,15 @@
         <w:rPr>
           <w:rStyle w:val="stil-acorduri"/>
           <w:rFonts w:ascii="Times New Roman" w:hAnsi="Times New Roman" w:cs="Times New Roman"/>
-          <w:b/>
-          <w:sz w:val="24"/>
-        </w:rPr>
-        <w:t> </w:t>
-      </w:r>
-      <w:proofErr w:type="spellStart"/>
-      <w:r>
-        <w:rPr>
-          <w:rStyle w:val="stil-acorduri"/>
-          <w:rFonts w:ascii="Times New Roman" w:hAnsi="Times New Roman" w:cs="Times New Roman"/>
-          <w:b/>
+          <w:sz w:val="24"/>
+        </w:rPr>
+        <w:t> </w:t>
+      </w:r>
+      <w:proofErr w:type="spellStart"/>
+      <w:r>
+        <w:rPr>
+          <w:rStyle w:val="stil-acorduri"/>
+          <w:rFonts w:ascii="Times New Roman" w:hAnsi="Times New Roman" w:cs="Times New Roman"/>
           <w:sz w:val="24"/>
         </w:rPr>
         <w:t>noastră</w:t>
@@ -2252,17 +2010,15 @@
         <w:rPr>
           <w:rStyle w:val="stil-acorduri"/>
           <w:rFonts w:ascii="Times New Roman" w:hAnsi="Times New Roman" w:cs="Times New Roman"/>
-          <w:b/>
-          <w:sz w:val="24"/>
-        </w:rPr>
-        <w:t> </w:t>
-      </w:r>
-      <w:proofErr w:type="spellStart"/>
-      <w:r>
-        <w:rPr>
-          <w:rStyle w:val="stil-acorduri"/>
-          <w:rFonts w:ascii="Times New Roman" w:hAnsi="Times New Roman" w:cs="Times New Roman"/>
-          <w:b/>
+          <w:sz w:val="24"/>
+        </w:rPr>
+        <w:t> </w:t>
+      </w:r>
+      <w:proofErr w:type="spellStart"/>
+      <w:r>
+        <w:rPr>
+          <w:rStyle w:val="stil-acorduri"/>
+          <w:rFonts w:ascii="Times New Roman" w:hAnsi="Times New Roman" w:cs="Times New Roman"/>
           <w:sz w:val="24"/>
         </w:rPr>
         <w:t>dă</w:t>
@@ -2272,7 +2028,6 @@
         <w:rPr>
           <w:rStyle w:val="stil-acorduri"/>
           <w:rFonts w:ascii="Times New Roman" w:hAnsi="Times New Roman" w:cs="Times New Roman"/>
-          <w:b/>
           <w:sz w:val="24"/>
         </w:rPr>
         <w:t>-ne-al </w:t>
@@ -2282,7 +2037,6 @@
         <w:rPr>
           <w:rStyle w:val="stil-acorduri"/>
           <w:rFonts w:ascii="Times New Roman" w:hAnsi="Times New Roman" w:cs="Times New Roman"/>
-          <w:b/>
           <w:sz w:val="24"/>
         </w:rPr>
         <w:t>Tău</w:t>
@@ -2292,17 +2046,15 @@
         <w:rPr>
           <w:rStyle w:val="stil-acorduri"/>
           <w:rFonts w:ascii="Times New Roman" w:hAnsi="Times New Roman" w:cs="Times New Roman"/>
-          <w:b/>
-          <w:sz w:val="24"/>
-        </w:rPr>
-        <w:t> </w:t>
-      </w:r>
-      <w:proofErr w:type="spellStart"/>
-      <w:r>
-        <w:rPr>
-          <w:rStyle w:val="stil-acorduri"/>
-          <w:rFonts w:ascii="Times New Roman" w:hAnsi="Times New Roman" w:cs="Times New Roman"/>
-          <w:b/>
+          <w:sz w:val="24"/>
+        </w:rPr>
+        <w:t> </w:t>
+      </w:r>
+      <w:proofErr w:type="spellStart"/>
+      <w:r>
+        <w:rPr>
+          <w:rStyle w:val="stil-acorduri"/>
+          <w:rFonts w:ascii="Times New Roman" w:hAnsi="Times New Roman" w:cs="Times New Roman"/>
           <w:sz w:val="24"/>
         </w:rPr>
         <w:t>răspuns</w:t>
@@ -2312,7 +2064,6 @@
         <w:rPr>
           <w:rStyle w:val="stil-acorduri"/>
           <w:rFonts w:ascii="Times New Roman" w:hAnsi="Times New Roman" w:cs="Times New Roman"/>
-          <w:b/>
           <w:sz w:val="24"/>
         </w:rPr>
         <w:t>.</w:t>
@@ -2320,7 +2071,6 @@
       <w:r>
         <w:rPr>
           <w:rFonts w:ascii="Times New Roman" w:hAnsi="Times New Roman" w:cs="Times New Roman"/>
-          <w:b/>
           <w:sz w:val="24"/>
         </w:rPr>
         <w:br/>
@@ -2328,7 +2078,6 @@
       <w:r>
         <w:rPr>
           <w:rFonts w:ascii="Times New Roman" w:hAnsi="Times New Roman" w:cs="Times New Roman"/>
-          <w:b/>
           <w:sz w:val="24"/>
         </w:rPr>
         <w:br/>
@@ -2339,7 +2088,6 @@
         <w:rPr>
           <w:rStyle w:val="stil-acorduri"/>
           <w:rFonts w:ascii="Times New Roman" w:hAnsi="Times New Roman" w:cs="Times New Roman"/>
-          <w:b/>
           <w:sz w:val="24"/>
         </w:rPr>
       </w:pPr>
@@ -2348,7 +2096,6 @@
       <w:pPr>
         <w:rPr>
           <w:rFonts w:ascii="Times New Roman" w:hAnsi="Times New Roman" w:cs="Times New Roman"/>
-          <w:b/>
           <w:sz w:val="32"/>
           <w:szCs w:val="28"/>
         </w:rPr>
@@ -2358,7 +2105,6 @@
         <w:rPr>
           <w:rStyle w:val="stil-acorduri"/>
           <w:rFonts w:ascii="Times New Roman" w:hAnsi="Times New Roman" w:cs="Times New Roman"/>
-          <w:b/>
           <w:sz w:val="24"/>
         </w:rPr>
         <w:t>5.Eu</w:t>
@@ -2368,7 +2114,6 @@
         <w:rPr>
           <w:rStyle w:val="stil-acorduri"/>
           <w:rFonts w:ascii="Times New Roman" w:hAnsi="Times New Roman" w:cs="Times New Roman"/>
-          <w:b/>
           <w:sz w:val="24"/>
         </w:rPr>
         <w:t> cred ca </w:t>
@@ -2378,7 +2123,6 @@
         <w:rPr>
           <w:rStyle w:val="stil-acorduri"/>
           <w:rFonts w:ascii="Times New Roman" w:hAnsi="Times New Roman" w:cs="Times New Roman"/>
-          <w:b/>
           <w:sz w:val="24"/>
         </w:rPr>
         <w:t>şi</w:t>
@@ -2388,17 +2132,15 @@
         <w:rPr>
           <w:rStyle w:val="stil-acorduri"/>
           <w:rFonts w:ascii="Times New Roman" w:hAnsi="Times New Roman" w:cs="Times New Roman"/>
-          <w:b/>
-          <w:sz w:val="24"/>
-        </w:rPr>
-        <w:t> </w:t>
-      </w:r>
-      <w:proofErr w:type="spellStart"/>
-      <w:r>
-        <w:rPr>
-          <w:rStyle w:val="stil-acorduri"/>
-          <w:rFonts w:ascii="Times New Roman" w:hAnsi="Times New Roman" w:cs="Times New Roman"/>
-          <w:b/>
+          <w:sz w:val="24"/>
+        </w:rPr>
+        <w:t> </w:t>
+      </w:r>
+      <w:proofErr w:type="spellStart"/>
+      <w:r>
+        <w:rPr>
+          <w:rStyle w:val="stil-acorduri"/>
+          <w:rFonts w:ascii="Times New Roman" w:hAnsi="Times New Roman" w:cs="Times New Roman"/>
           <w:sz w:val="24"/>
         </w:rPr>
         <w:t>femeia</w:t>
@@ -2408,17 +2150,15 @@
         <w:rPr>
           <w:rStyle w:val="stil-acorduri"/>
           <w:rFonts w:ascii="Times New Roman" w:hAnsi="Times New Roman" w:cs="Times New Roman"/>
-          <w:b/>
-          <w:sz w:val="24"/>
-        </w:rPr>
-        <w:t> </w:t>
-      </w:r>
-      <w:proofErr w:type="spellStart"/>
-      <w:r>
-        <w:rPr>
-          <w:rStyle w:val="stil-acorduri"/>
-          <w:rFonts w:ascii="Times New Roman" w:hAnsi="Times New Roman" w:cs="Times New Roman"/>
-          <w:b/>
+          <w:sz w:val="24"/>
+        </w:rPr>
+        <w:t> </w:t>
+      </w:r>
+      <w:proofErr w:type="spellStart"/>
+      <w:r>
+        <w:rPr>
+          <w:rStyle w:val="stil-acorduri"/>
+          <w:rFonts w:ascii="Times New Roman" w:hAnsi="Times New Roman" w:cs="Times New Roman"/>
           <w:sz w:val="24"/>
         </w:rPr>
         <w:t>feniciană</w:t>
@@ -2427,7 +2167,6 @@
       <w:r>
         <w:rPr>
           <w:rFonts w:ascii="Times New Roman" w:hAnsi="Times New Roman" w:cs="Times New Roman"/>
-          <w:b/>
           <w:sz w:val="24"/>
         </w:rPr>
         <w:br/>
@@ -2437,7 +2176,6 @@
         <w:rPr>
           <w:rStyle w:val="stil-acorduri"/>
           <w:rFonts w:ascii="Times New Roman" w:hAnsi="Times New Roman" w:cs="Times New Roman"/>
-          <w:b/>
           <w:sz w:val="24"/>
         </w:rPr>
         <w:t>Căci</w:t>
@@ -2447,7 +2185,6 @@
         <w:rPr>
           <w:rStyle w:val="stil-acorduri"/>
           <w:rFonts w:ascii="Times New Roman" w:hAnsi="Times New Roman" w:cs="Times New Roman"/>
-          <w:b/>
           <w:sz w:val="24"/>
         </w:rPr>
         <w:t> El </w:t>
@@ -2457,7 +2194,6 @@
         <w:rPr>
           <w:rStyle w:val="stil-acorduri"/>
           <w:rFonts w:ascii="Times New Roman" w:hAnsi="Times New Roman" w:cs="Times New Roman"/>
-          <w:b/>
           <w:sz w:val="24"/>
         </w:rPr>
         <w:t>mai</w:t>
@@ -2467,17 +2203,15 @@
         <w:rPr>
           <w:rStyle w:val="stil-acorduri"/>
           <w:rFonts w:ascii="Times New Roman" w:hAnsi="Times New Roman" w:cs="Times New Roman"/>
-          <w:b/>
-          <w:sz w:val="24"/>
-        </w:rPr>
-        <w:t> </w:t>
-      </w:r>
-      <w:proofErr w:type="spellStart"/>
-      <w:r>
-        <w:rPr>
-          <w:rStyle w:val="stil-acorduri"/>
-          <w:rFonts w:ascii="Times New Roman" w:hAnsi="Times New Roman" w:cs="Times New Roman"/>
-          <w:b/>
+          <w:sz w:val="24"/>
+        </w:rPr>
+        <w:t> </w:t>
+      </w:r>
+      <w:proofErr w:type="spellStart"/>
+      <w:r>
+        <w:rPr>
+          <w:rStyle w:val="stil-acorduri"/>
+          <w:rFonts w:ascii="Times New Roman" w:hAnsi="Times New Roman" w:cs="Times New Roman"/>
           <w:sz w:val="24"/>
         </w:rPr>
         <w:t>dă</w:t>
@@ -2487,17 +2221,15 @@
         <w:rPr>
           <w:rStyle w:val="stil-acorduri"/>
           <w:rFonts w:ascii="Times New Roman" w:hAnsi="Times New Roman" w:cs="Times New Roman"/>
-          <w:b/>
-          <w:sz w:val="24"/>
-        </w:rPr>
-        <w:t> </w:t>
-      </w:r>
-      <w:proofErr w:type="spellStart"/>
-      <w:r>
-        <w:rPr>
-          <w:rStyle w:val="stil-acorduri"/>
-          <w:rFonts w:ascii="Times New Roman" w:hAnsi="Times New Roman" w:cs="Times New Roman"/>
-          <w:b/>
+          <w:sz w:val="24"/>
+        </w:rPr>
+        <w:t> </w:t>
+      </w:r>
+      <w:proofErr w:type="spellStart"/>
+      <w:r>
+        <w:rPr>
+          <w:rStyle w:val="stil-acorduri"/>
+          <w:rFonts w:ascii="Times New Roman" w:hAnsi="Times New Roman" w:cs="Times New Roman"/>
           <w:sz w:val="24"/>
         </w:rPr>
         <w:t>şi</w:t>
@@ -2507,17 +2239,15 @@
         <w:rPr>
           <w:rStyle w:val="stil-acorduri"/>
           <w:rFonts w:ascii="Times New Roman" w:hAnsi="Times New Roman" w:cs="Times New Roman"/>
-          <w:b/>
-          <w:sz w:val="24"/>
-        </w:rPr>
-        <w:t> </w:t>
-      </w:r>
-      <w:proofErr w:type="spellStart"/>
-      <w:r>
-        <w:rPr>
-          <w:rStyle w:val="stil-acorduri"/>
-          <w:rFonts w:ascii="Times New Roman" w:hAnsi="Times New Roman" w:cs="Times New Roman"/>
-          <w:b/>
+          <w:sz w:val="24"/>
+        </w:rPr>
+        <w:t> </w:t>
+      </w:r>
+      <w:proofErr w:type="spellStart"/>
+      <w:r>
+        <w:rPr>
+          <w:rStyle w:val="stil-acorduri"/>
+          <w:rFonts w:ascii="Times New Roman" w:hAnsi="Times New Roman" w:cs="Times New Roman"/>
           <w:sz w:val="24"/>
         </w:rPr>
         <w:t>azi</w:t>
@@ -2527,17 +2257,15 @@
         <w:rPr>
           <w:rStyle w:val="stil-acorduri"/>
           <w:rFonts w:ascii="Times New Roman" w:hAnsi="Times New Roman" w:cs="Times New Roman"/>
-          <w:b/>
-          <w:sz w:val="24"/>
-        </w:rPr>
-        <w:t> </w:t>
-      </w:r>
-      <w:proofErr w:type="spellStart"/>
-      <w:r>
-        <w:rPr>
-          <w:rStyle w:val="stil-acorduri"/>
-          <w:rFonts w:ascii="Times New Roman" w:hAnsi="Times New Roman" w:cs="Times New Roman"/>
-          <w:b/>
+          <w:sz w:val="24"/>
+        </w:rPr>
+        <w:t> </w:t>
+      </w:r>
+      <w:proofErr w:type="spellStart"/>
+      <w:r>
+        <w:rPr>
+          <w:rStyle w:val="stil-acorduri"/>
+          <w:rFonts w:ascii="Times New Roman" w:hAnsi="Times New Roman" w:cs="Times New Roman"/>
           <w:sz w:val="24"/>
         </w:rPr>
         <w:t>fărâmituri</w:t>
@@ -2546,7 +2274,6 @@
       <w:r>
         <w:rPr>
           <w:rFonts w:ascii="Times New Roman" w:hAnsi="Times New Roman" w:cs="Times New Roman"/>
-          <w:b/>
           <w:sz w:val="24"/>
         </w:rPr>
         <w:br/>
@@ -2556,7 +2283,6 @@
         <w:rPr>
           <w:rStyle w:val="stil-acorduri"/>
           <w:rFonts w:ascii="Times New Roman" w:hAnsi="Times New Roman" w:cs="Times New Roman"/>
-          <w:b/>
           <w:sz w:val="24"/>
         </w:rPr>
         <w:t>Când</w:t>
@@ -2566,7 +2292,6 @@
         <w:rPr>
           <w:rStyle w:val="stil-acorduri"/>
           <w:rFonts w:ascii="Times New Roman" w:hAnsi="Times New Roman" w:cs="Times New Roman"/>
-          <w:b/>
           <w:sz w:val="24"/>
         </w:rPr>
         <w:t> El </w:t>
@@ -2576,7 +2301,6 @@
         <w:rPr>
           <w:rStyle w:val="stil-acorduri"/>
           <w:rFonts w:ascii="Times New Roman" w:hAnsi="Times New Roman" w:cs="Times New Roman"/>
-          <w:b/>
           <w:sz w:val="24"/>
         </w:rPr>
         <w:t>îţi</w:t>
@@ -2586,17 +2310,15 @@
         <w:rPr>
           <w:rStyle w:val="stil-acorduri"/>
           <w:rFonts w:ascii="Times New Roman" w:hAnsi="Times New Roman" w:cs="Times New Roman"/>
-          <w:b/>
-          <w:sz w:val="24"/>
-        </w:rPr>
-        <w:t> </w:t>
-      </w:r>
-      <w:proofErr w:type="spellStart"/>
-      <w:r>
-        <w:rPr>
-          <w:rStyle w:val="stil-acorduri"/>
-          <w:rFonts w:ascii="Times New Roman" w:hAnsi="Times New Roman" w:cs="Times New Roman"/>
-          <w:b/>
+          <w:sz w:val="24"/>
+        </w:rPr>
+        <w:t> </w:t>
+      </w:r>
+      <w:proofErr w:type="spellStart"/>
+      <w:r>
+        <w:rPr>
+          <w:rStyle w:val="stil-acorduri"/>
+          <w:rFonts w:ascii="Times New Roman" w:hAnsi="Times New Roman" w:cs="Times New Roman"/>
           <w:sz w:val="24"/>
         </w:rPr>
         <w:t>pune</w:t>
@@ -2606,17 +2328,15 @@
         <w:rPr>
           <w:rStyle w:val="stil-acorduri"/>
           <w:rFonts w:ascii="Times New Roman" w:hAnsi="Times New Roman" w:cs="Times New Roman"/>
-          <w:b/>
-          <w:sz w:val="24"/>
-        </w:rPr>
-        <w:t> </w:t>
-      </w:r>
-      <w:proofErr w:type="spellStart"/>
-      <w:r>
-        <w:rPr>
-          <w:rStyle w:val="stil-acorduri"/>
-          <w:rFonts w:ascii="Times New Roman" w:hAnsi="Times New Roman" w:cs="Times New Roman"/>
-          <w:b/>
+          <w:sz w:val="24"/>
+        </w:rPr>
+        <w:t> </w:t>
+      </w:r>
+      <w:proofErr w:type="spellStart"/>
+      <w:r>
+        <w:rPr>
+          <w:rStyle w:val="stil-acorduri"/>
+          <w:rFonts w:ascii="Times New Roman" w:hAnsi="Times New Roman" w:cs="Times New Roman"/>
           <w:sz w:val="24"/>
         </w:rPr>
         <w:t>degetul</w:t>
@@ -2626,17 +2346,15 @@
         <w:rPr>
           <w:rStyle w:val="stil-acorduri"/>
           <w:rFonts w:ascii="Times New Roman" w:hAnsi="Times New Roman" w:cs="Times New Roman"/>
-          <w:b/>
-          <w:sz w:val="24"/>
-        </w:rPr>
-        <w:t> </w:t>
-      </w:r>
-      <w:proofErr w:type="spellStart"/>
-      <w:r>
-        <w:rPr>
-          <w:rStyle w:val="stil-acorduri"/>
-          <w:rFonts w:ascii="Times New Roman" w:hAnsi="Times New Roman" w:cs="Times New Roman"/>
-          <w:b/>
+          <w:sz w:val="24"/>
+        </w:rPr>
+        <w:t> </w:t>
+      </w:r>
+      <w:proofErr w:type="spellStart"/>
+      <w:r>
+        <w:rPr>
+          <w:rStyle w:val="stil-acorduri"/>
+          <w:rFonts w:ascii="Times New Roman" w:hAnsi="Times New Roman" w:cs="Times New Roman"/>
           <w:sz w:val="24"/>
         </w:rPr>
         <w:t>pe</w:t>
@@ -2646,17 +2364,15 @@
         <w:rPr>
           <w:rStyle w:val="stil-acorduri"/>
           <w:rFonts w:ascii="Times New Roman" w:hAnsi="Times New Roman" w:cs="Times New Roman"/>
-          <w:b/>
-          <w:sz w:val="24"/>
-        </w:rPr>
-        <w:t> </w:t>
-      </w:r>
-      <w:proofErr w:type="spellStart"/>
-      <w:r>
-        <w:rPr>
-          <w:rStyle w:val="stil-acorduri"/>
-          <w:rFonts w:ascii="Times New Roman" w:hAnsi="Times New Roman" w:cs="Times New Roman"/>
-          <w:b/>
+          <w:sz w:val="24"/>
+        </w:rPr>
+        <w:t> </w:t>
+      </w:r>
+      <w:proofErr w:type="spellStart"/>
+      <w:r>
+        <w:rPr>
+          <w:rStyle w:val="stil-acorduri"/>
+          <w:rFonts w:ascii="Times New Roman" w:hAnsi="Times New Roman" w:cs="Times New Roman"/>
           <w:sz w:val="24"/>
         </w:rPr>
         <w:t>rană</w:t>
@@ -2665,7 +2381,6 @@
       <w:r>
         <w:rPr>
           <w:rFonts w:ascii="Times New Roman" w:hAnsi="Times New Roman" w:cs="Times New Roman"/>
-          <w:b/>
           <w:sz w:val="24"/>
         </w:rPr>
         <w:br/>
@@ -2675,7 +2390,6 @@
         <w:rPr>
           <w:rStyle w:val="stil-acorduri"/>
           <w:rFonts w:ascii="Times New Roman" w:hAnsi="Times New Roman" w:cs="Times New Roman"/>
-          <w:b/>
           <w:sz w:val="24"/>
         </w:rPr>
         <w:t>Eşti</w:t>
@@ -2685,17 +2399,15 @@
         <w:rPr>
           <w:rStyle w:val="stil-acorduri"/>
           <w:rFonts w:ascii="Times New Roman" w:hAnsi="Times New Roman" w:cs="Times New Roman"/>
-          <w:b/>
-          <w:sz w:val="24"/>
-        </w:rPr>
-        <w:t> </w:t>
-      </w:r>
-      <w:proofErr w:type="spellStart"/>
-      <w:r>
-        <w:rPr>
-          <w:rStyle w:val="stil-acorduri"/>
-          <w:rFonts w:ascii="Times New Roman" w:hAnsi="Times New Roman" w:cs="Times New Roman"/>
-          <w:b/>
+          <w:sz w:val="24"/>
+        </w:rPr>
+        <w:t> </w:t>
+      </w:r>
+      <w:proofErr w:type="spellStart"/>
+      <w:r>
+        <w:rPr>
+          <w:rStyle w:val="stil-acorduri"/>
+          <w:rFonts w:ascii="Times New Roman" w:hAnsi="Times New Roman" w:cs="Times New Roman"/>
           <w:sz w:val="24"/>
         </w:rPr>
         <w:t>vindecat</w:t>
@@ -2705,7 +2417,6 @@
         <w:rPr>
           <w:rStyle w:val="stil-acorduri"/>
           <w:rFonts w:ascii="Times New Roman" w:hAnsi="Times New Roman" w:cs="Times New Roman"/>
-          <w:b/>
           <w:sz w:val="24"/>
         </w:rPr>
         <w:t> ca </w:t>
@@ -2715,7 +2426,6 @@
         <w:rPr>
           <w:rStyle w:val="stil-acorduri"/>
           <w:rFonts w:ascii="Times New Roman" w:hAnsi="Times New Roman" w:cs="Times New Roman"/>
-          <w:b/>
           <w:sz w:val="24"/>
         </w:rPr>
         <w:t>orbul</w:t>
@@ -2725,7 +2435,6 @@
         <w:rPr>
           <w:rStyle w:val="stil-acorduri"/>
           <w:rFonts w:ascii="Times New Roman" w:hAnsi="Times New Roman" w:cs="Times New Roman"/>
-          <w:b/>
           <w:sz w:val="24"/>
         </w:rPr>
         <w:t> din </w:t>
@@ -2735,7 +2444,6 @@
         <w:rPr>
           <w:rStyle w:val="stil-acorduri"/>
           <w:rFonts w:ascii="Times New Roman" w:hAnsi="Times New Roman" w:cs="Times New Roman"/>
-          <w:b/>
           <w:sz w:val="24"/>
         </w:rPr>
         <w:t>Scripturi</w:t>
@@ -2745,7 +2453,6 @@
         <w:rPr>
           <w:rStyle w:val="stil-acorduri"/>
           <w:rFonts w:ascii="Times New Roman" w:hAnsi="Times New Roman" w:cs="Times New Roman"/>
-          <w:b/>
           <w:sz w:val="24"/>
         </w:rPr>
         <w:t>.</w:t>
@@ -2753,7 +2460,6 @@
       <w:r>
         <w:rPr>
           <w:rFonts w:ascii="Times New Roman" w:hAnsi="Times New Roman" w:cs="Times New Roman"/>
-          <w:b/>
           <w:sz w:val="24"/>
         </w:rPr>
         <w:br/>
@@ -2761,7 +2467,6 @@
       <w:r>
         <w:rPr>
           <w:rFonts w:ascii="Times New Roman" w:hAnsi="Times New Roman" w:cs="Times New Roman"/>
-          <w:b/>
           <w:sz w:val="24"/>
         </w:rPr>
         <w:br/>
@@ -2771,7 +2476,6 @@
         <w:rPr>
           <w:rStyle w:val="stil-acorduri"/>
           <w:rFonts w:ascii="Times New Roman" w:hAnsi="Times New Roman" w:cs="Times New Roman"/>
-          <w:b/>
           <w:sz w:val="24"/>
         </w:rPr>
         <w:t>6.Eu</w:t>
@@ -2781,7 +2485,6 @@
         <w:rPr>
           <w:rStyle w:val="stil-acorduri"/>
           <w:rFonts w:ascii="Times New Roman" w:hAnsi="Times New Roman" w:cs="Times New Roman"/>
-          <w:b/>
           <w:sz w:val="24"/>
         </w:rPr>
         <w:t> cred </w:t>
@@ -2791,7 +2494,6 @@
         <w:rPr>
           <w:rStyle w:val="stil-acorduri"/>
           <w:rFonts w:ascii="Times New Roman" w:hAnsi="Times New Roman" w:cs="Times New Roman"/>
-          <w:b/>
           <w:sz w:val="24"/>
         </w:rPr>
         <w:t>în</w:t>
@@ -2801,17 +2503,15 @@
         <w:rPr>
           <w:rStyle w:val="stil-acorduri"/>
           <w:rFonts w:ascii="Times New Roman" w:hAnsi="Times New Roman" w:cs="Times New Roman"/>
-          <w:b/>
-          <w:sz w:val="24"/>
-        </w:rPr>
-        <w:t> </w:t>
-      </w:r>
-      <w:proofErr w:type="spellStart"/>
-      <w:r>
-        <w:rPr>
-          <w:rStyle w:val="stil-acorduri"/>
-          <w:rFonts w:ascii="Times New Roman" w:hAnsi="Times New Roman" w:cs="Times New Roman"/>
-          <w:b/>
+          <w:sz w:val="24"/>
+        </w:rPr>
+        <w:t> </w:t>
+      </w:r>
+      <w:proofErr w:type="spellStart"/>
+      <w:r>
+        <w:rPr>
+          <w:rStyle w:val="stil-acorduri"/>
+          <w:rFonts w:ascii="Times New Roman" w:hAnsi="Times New Roman" w:cs="Times New Roman"/>
           <w:sz w:val="24"/>
         </w:rPr>
         <w:t>Domnul</w:t>
@@ -2821,7 +2521,6 @@
         <w:rPr>
           <w:rStyle w:val="stil-acorduri"/>
           <w:rFonts w:ascii="Times New Roman" w:hAnsi="Times New Roman" w:cs="Times New Roman"/>
-          <w:b/>
           <w:sz w:val="24"/>
         </w:rPr>
         <w:t> care-</w:t>
@@ -2831,7 +2530,6 @@
         <w:rPr>
           <w:rStyle w:val="stil-acorduri"/>
           <w:rFonts w:ascii="Times New Roman" w:hAnsi="Times New Roman" w:cs="Times New Roman"/>
-          <w:b/>
           <w:sz w:val="24"/>
         </w:rPr>
         <w:t>aşa</w:t>
@@ -2841,7 +2539,6 @@
         <w:rPr>
           <w:rStyle w:val="stil-acorduri"/>
           <w:rFonts w:ascii="Times New Roman" w:hAnsi="Times New Roman" w:cs="Times New Roman"/>
-          <w:b/>
           <w:sz w:val="24"/>
         </w:rPr>
         <w:t> ne </w:t>
@@ -2851,7 +2548,6 @@
         <w:rPr>
           <w:rStyle w:val="stil-acorduri"/>
           <w:rFonts w:ascii="Times New Roman" w:hAnsi="Times New Roman" w:cs="Times New Roman"/>
-          <w:b/>
           <w:sz w:val="24"/>
         </w:rPr>
         <w:t>spune</w:t>
@@ -2860,7 +2556,6 @@
       <w:r>
         <w:rPr>
           <w:rFonts w:ascii="Times New Roman" w:hAnsi="Times New Roman" w:cs="Times New Roman"/>
-          <w:b/>
           <w:sz w:val="24"/>
         </w:rPr>
         <w:br/>
@@ -2869,7 +2564,6 @@
         <w:rPr>
           <w:rStyle w:val="stil-acorduri"/>
           <w:rFonts w:ascii="Times New Roman" w:hAnsi="Times New Roman" w:cs="Times New Roman"/>
-          <w:b/>
           <w:sz w:val="24"/>
         </w:rPr>
         <w:t>Cu </w:t>
@@ -2879,7 +2573,6 @@
         <w:rPr>
           <w:rStyle w:val="stil-acorduri"/>
           <w:rFonts w:ascii="Times New Roman" w:hAnsi="Times New Roman" w:cs="Times New Roman"/>
-          <w:b/>
           <w:sz w:val="24"/>
         </w:rPr>
         <w:t>nici</w:t>
@@ -2889,7 +2582,6 @@
         <w:rPr>
           <w:rStyle w:val="stil-acorduri"/>
           <w:rFonts w:ascii="Times New Roman" w:hAnsi="Times New Roman" w:cs="Times New Roman"/>
-          <w:b/>
           <w:sz w:val="24"/>
         </w:rPr>
         <w:t> un chip </w:t>
@@ -2899,7 +2591,6 @@
         <w:rPr>
           <w:rStyle w:val="stil-acorduri"/>
           <w:rFonts w:ascii="Times New Roman" w:hAnsi="Times New Roman" w:cs="Times New Roman"/>
-          <w:b/>
           <w:sz w:val="24"/>
         </w:rPr>
         <w:t>Eu</w:t>
@@ -2909,7 +2600,6 @@
         <w:rPr>
           <w:rStyle w:val="stil-acorduri"/>
           <w:rFonts w:ascii="Times New Roman" w:hAnsi="Times New Roman" w:cs="Times New Roman"/>
-          <w:b/>
           <w:sz w:val="24"/>
         </w:rPr>
         <w:t> nu </w:t>
@@ -2919,7 +2609,6 @@
         <w:rPr>
           <w:rStyle w:val="stil-acorduri"/>
           <w:rFonts w:ascii="Times New Roman" w:hAnsi="Times New Roman" w:cs="Times New Roman"/>
-          <w:b/>
           <w:sz w:val="24"/>
         </w:rPr>
         <w:t>te</w:t>
@@ -2929,17 +2618,15 @@
         <w:rPr>
           <w:rStyle w:val="stil-acorduri"/>
           <w:rFonts w:ascii="Times New Roman" w:hAnsi="Times New Roman" w:cs="Times New Roman"/>
-          <w:b/>
-          <w:sz w:val="24"/>
-        </w:rPr>
-        <w:t> </w:t>
-      </w:r>
-      <w:proofErr w:type="spellStart"/>
-      <w:r>
-        <w:rPr>
-          <w:rStyle w:val="stil-acorduri"/>
-          <w:rFonts w:ascii="Times New Roman" w:hAnsi="Times New Roman" w:cs="Times New Roman"/>
-          <w:b/>
+          <w:sz w:val="24"/>
+        </w:rPr>
+        <w:t> </w:t>
+      </w:r>
+      <w:proofErr w:type="spellStart"/>
+      <w:r>
+        <w:rPr>
+          <w:rStyle w:val="stil-acorduri"/>
+          <w:rFonts w:ascii="Times New Roman" w:hAnsi="Times New Roman" w:cs="Times New Roman"/>
           <w:sz w:val="24"/>
         </w:rPr>
         <w:t>voi</w:t>
@@ -2949,17 +2636,15 @@
         <w:rPr>
           <w:rStyle w:val="stil-acorduri"/>
           <w:rFonts w:ascii="Times New Roman" w:hAnsi="Times New Roman" w:cs="Times New Roman"/>
-          <w:b/>
-          <w:sz w:val="24"/>
-        </w:rPr>
-        <w:t> </w:t>
-      </w:r>
-      <w:proofErr w:type="spellStart"/>
-      <w:r>
-        <w:rPr>
-          <w:rStyle w:val="stil-acorduri"/>
-          <w:rFonts w:ascii="Times New Roman" w:hAnsi="Times New Roman" w:cs="Times New Roman"/>
-          <w:b/>
+          <w:sz w:val="24"/>
+        </w:rPr>
+        <w:t> </w:t>
+      </w:r>
+      <w:proofErr w:type="spellStart"/>
+      <w:r>
+        <w:rPr>
+          <w:rStyle w:val="stil-acorduri"/>
+          <w:rFonts w:ascii="Times New Roman" w:hAnsi="Times New Roman" w:cs="Times New Roman"/>
           <w:sz w:val="24"/>
         </w:rPr>
         <w:t>lăsa</w:t>
@@ -2968,7 +2653,6 @@
       <w:r>
         <w:rPr>
           <w:rFonts w:ascii="Times New Roman" w:hAnsi="Times New Roman" w:cs="Times New Roman"/>
-          <w:b/>
           <w:sz w:val="24"/>
         </w:rPr>
         <w:br/>
@@ -2978,7 +2662,6 @@
         <w:rPr>
           <w:rStyle w:val="stil-acorduri"/>
           <w:rFonts w:ascii="Times New Roman" w:hAnsi="Times New Roman" w:cs="Times New Roman"/>
-          <w:b/>
           <w:sz w:val="24"/>
         </w:rPr>
         <w:t>Eu</w:t>
@@ -2988,7 +2671,6 @@
         <w:rPr>
           <w:rStyle w:val="stil-acorduri"/>
           <w:rFonts w:ascii="Times New Roman" w:hAnsi="Times New Roman" w:cs="Times New Roman"/>
-          <w:b/>
           <w:sz w:val="24"/>
         </w:rPr>
         <w:t> vin </w:t>
@@ -2998,7 +2680,6 @@
         <w:rPr>
           <w:rStyle w:val="stil-acorduri"/>
           <w:rFonts w:ascii="Times New Roman" w:hAnsi="Times New Roman" w:cs="Times New Roman"/>
-          <w:b/>
           <w:sz w:val="24"/>
         </w:rPr>
         <w:t>smerit</w:t>
@@ -3008,7 +2689,6 @@
         <w:rPr>
           <w:rStyle w:val="stil-acorduri"/>
           <w:rFonts w:ascii="Times New Roman" w:hAnsi="Times New Roman" w:cs="Times New Roman"/>
-          <w:b/>
           <w:sz w:val="24"/>
         </w:rPr>
         <w:t> la El </w:t>
@@ -3018,7 +2698,6 @@
         <w:rPr>
           <w:rStyle w:val="stil-acorduri"/>
           <w:rFonts w:ascii="Times New Roman" w:hAnsi="Times New Roman" w:cs="Times New Roman"/>
-          <w:b/>
           <w:sz w:val="24"/>
         </w:rPr>
         <w:t>în</w:t>
@@ -3028,17 +2707,15 @@
         <w:rPr>
           <w:rStyle w:val="stil-acorduri"/>
           <w:rFonts w:ascii="Times New Roman" w:hAnsi="Times New Roman" w:cs="Times New Roman"/>
-          <w:b/>
-          <w:sz w:val="24"/>
-        </w:rPr>
-        <w:t> </w:t>
-      </w:r>
-      <w:proofErr w:type="spellStart"/>
-      <w:r>
-        <w:rPr>
-          <w:rStyle w:val="stil-acorduri"/>
-          <w:rFonts w:ascii="Times New Roman" w:hAnsi="Times New Roman" w:cs="Times New Roman"/>
-          <w:b/>
+          <w:sz w:val="24"/>
+        </w:rPr>
+        <w:t> </w:t>
+      </w:r>
+      <w:proofErr w:type="spellStart"/>
+      <w:r>
+        <w:rPr>
+          <w:rStyle w:val="stil-acorduri"/>
+          <w:rFonts w:ascii="Times New Roman" w:hAnsi="Times New Roman" w:cs="Times New Roman"/>
           <w:sz w:val="24"/>
         </w:rPr>
         <w:t>rugăciune</w:t>
@@ -3047,7 +2724,6 @@
       <w:r>
         <w:rPr>
           <w:rFonts w:ascii="Times New Roman" w:hAnsi="Times New Roman" w:cs="Times New Roman"/>
-          <w:b/>
           <w:sz w:val="24"/>
         </w:rPr>
         <w:br/>
@@ -3057,7 +2733,6 @@
         <w:rPr>
           <w:rStyle w:val="stil-acorduri"/>
           <w:rFonts w:ascii="Times New Roman" w:hAnsi="Times New Roman" w:cs="Times New Roman"/>
-          <w:b/>
           <w:sz w:val="24"/>
         </w:rPr>
         <w:t>Şi</w:t>
@@ -3067,7 +2742,6 @@
         <w:rPr>
           <w:rStyle w:val="stil-acorduri"/>
           <w:rFonts w:ascii="Times New Roman" w:hAnsi="Times New Roman" w:cs="Times New Roman"/>
-          <w:b/>
           <w:sz w:val="24"/>
         </w:rPr>
         <w:t> spun la </w:t>
@@ -3077,7 +2751,6 @@
         <w:rPr>
           <w:rStyle w:val="stil-acorduri"/>
           <w:rFonts w:ascii="Times New Roman" w:hAnsi="Times New Roman" w:cs="Times New Roman"/>
-          <w:b/>
           <w:sz w:val="24"/>
         </w:rPr>
         <w:t>toţi</w:t>
@@ -3087,7 +2760,6 @@
         <w:rPr>
           <w:rStyle w:val="stil-acorduri"/>
           <w:rFonts w:ascii="Times New Roman" w:hAnsi="Times New Roman" w:cs="Times New Roman"/>
-          <w:b/>
           <w:sz w:val="24"/>
         </w:rPr>
         <w:t> de </w:t>
@@ -3097,7 +2769,6 @@
         <w:rPr>
           <w:rStyle w:val="stil-acorduri"/>
           <w:rFonts w:ascii="Times New Roman" w:hAnsi="Times New Roman" w:cs="Times New Roman"/>
-          <w:b/>
           <w:sz w:val="24"/>
         </w:rPr>
         <w:t>vindecarea</w:t>
@@ -3107,7 +2778,6 @@
         <w:rPr>
           <w:rStyle w:val="stil-acorduri"/>
           <w:rFonts w:ascii="Times New Roman" w:hAnsi="Times New Roman" w:cs="Times New Roman"/>
-          <w:b/>
           <w:sz w:val="24"/>
         </w:rPr>
         <w:t> Sa.</w:t>
